--- a/lab_02/report.docx
+++ b/lab_02/report.docx
@@ -1674,6 +1674,13 @@
         </w:rPr>
         <w:t>Ресурсы добавлены</w:t>
       </w:r>
+      <w:r>
+        <w:rPr>
+          <w:sz w:val="28"/>
+          <w:szCs w:val="28"/>
+        </w:rPr>
+        <w:t xml:space="preserve">. </w:t>
+      </w:r>
     </w:p>
     <w:p>
       <w:pPr>
@@ -1746,7 +1753,6 @@
           <w:bCs/>
           <w:sz w:val="32"/>
           <w:szCs w:val="32"/>
-          <w:lang w:val="en-US"/>
         </w:rPr>
       </w:pPr>
       <w:r>
@@ -1762,8 +1768,6 @@
     <w:p>
       <w:pPr>
         <w:rPr>
-          <w:b/>
-          <w:bCs/>
           <w:sz w:val="28"/>
           <w:szCs w:val="28"/>
           <w:lang w:val="en-US"/>
@@ -1772,12 +1776,14 @@
       <w:r>
         <w:rPr>
           <w:noProof/>
+          <w:sz w:val="28"/>
+          <w:szCs w:val="28"/>
         </w:rPr>
         <w:drawing>
-          <wp:inline distT="0" distB="0" distL="0" distR="0" wp14:anchorId="67F08177" wp14:editId="23A20DD6">
-            <wp:extent cx="5940425" cy="1776095"/>
-            <wp:effectExtent l="0" t="0" r="3175" b="0"/>
-            <wp:docPr id="1" name="Picture 1"/>
+          <wp:inline distT="0" distB="0" distL="0" distR="0" wp14:anchorId="7837A473" wp14:editId="09ACBD1A">
+            <wp:extent cx="4191000" cy="3057525"/>
+            <wp:effectExtent l="0" t="0" r="0" b="9525"/>
+            <wp:docPr id="5" name="Picture 5"/>
             <wp:cNvGraphicFramePr>
               <a:graphicFrameLocks xmlns:a="http://schemas.openxmlformats.org/drawingml/2006/main" noChangeAspect="1"/>
             </wp:cNvGraphicFramePr>
@@ -1797,7 +1803,7 @@
                   <pic:spPr>
                     <a:xfrm>
                       <a:off x="0" y="0"/>
-                      <a:ext cx="5940425" cy="1776095"/>
+                      <a:ext cx="4191000" cy="3057525"/>
                     </a:xfrm>
                     <a:prstGeom prst="rect">
                       <a:avLst/>
@@ -1822,35 +1828,17 @@
           <w:sz w:val="28"/>
           <w:szCs w:val="28"/>
         </w:rPr>
-        <w:t>Можно видеть, что проект обойдётся в 31500 рублей. Также можно сделать вывод о том, что 10 исполнителей</w:t>
-      </w:r>
-      <w:r>
-        <w:rPr>
-          <w:sz w:val="28"/>
-          <w:szCs w:val="28"/>
-        </w:rPr>
-        <w:t xml:space="preserve"> недостаточно</w:t>
-      </w:r>
-      <w:r>
-        <w:rPr>
-          <w:sz w:val="28"/>
-          <w:szCs w:val="28"/>
-        </w:rPr>
-        <w:t>.</w:t>
-      </w:r>
-      <w:r>
-        <w:rPr>
-          <w:sz w:val="28"/>
-          <w:szCs w:val="28"/>
-        </w:rPr>
-        <w:t xml:space="preserve"> </w:t>
-      </w:r>
-    </w:p>
-    <w:p>
-      <w:pPr>
-        <w:rPr>
-          <w:sz w:val="28"/>
-          <w:szCs w:val="28"/>
+        <w:t>Использование мат. ресурсов стоило 700 рублей.</w:t>
+      </w:r>
+    </w:p>
+    <w:p>
+      <w:pPr>
+        <w:rPr>
+          <w:b/>
+          <w:bCs/>
+          <w:sz w:val="28"/>
+          <w:szCs w:val="28"/>
+          <w:lang w:val="en-US"/>
         </w:rPr>
       </w:pPr>
       <w:r>
@@ -1858,10 +1846,10 @@
           <w:noProof/>
         </w:rPr>
         <w:drawing>
-          <wp:inline distT="0" distB="0" distL="0" distR="0" wp14:anchorId="70DC073A" wp14:editId="4E5615B1">
-            <wp:extent cx="5610225" cy="3688175"/>
-            <wp:effectExtent l="0" t="0" r="0" b="7620"/>
-            <wp:docPr id="10" name="Picture 10"/>
+          <wp:inline distT="0" distB="0" distL="0" distR="0" wp14:anchorId="67F08177" wp14:editId="23A20DD6">
+            <wp:extent cx="5940425" cy="1776095"/>
+            <wp:effectExtent l="0" t="0" r="3175" b="0"/>
+            <wp:docPr id="1" name="Picture 1"/>
             <wp:cNvGraphicFramePr>
               <a:graphicFrameLocks xmlns:a="http://schemas.openxmlformats.org/drawingml/2006/main" noChangeAspect="1"/>
             </wp:cNvGraphicFramePr>
@@ -1881,7 +1869,7 @@
                   <pic:spPr>
                     <a:xfrm>
                       <a:off x="0" y="0"/>
-                      <a:ext cx="5642774" cy="3709573"/>
+                      <a:ext cx="5940425" cy="1776095"/>
                     </a:xfrm>
                     <a:prstGeom prst="rect">
                       <a:avLst/>
@@ -1906,26 +1894,47 @@
           <w:sz w:val="28"/>
           <w:szCs w:val="28"/>
         </w:rPr>
+        <w:t>Можно видеть, что проект обойдётся в 31500 рублей. Также можно сделать вывод о том, что 10 исполнителей</w:t>
+      </w:r>
+      <w:r>
+        <w:rPr>
+          <w:sz w:val="28"/>
+          <w:szCs w:val="28"/>
+        </w:rPr>
+        <w:t xml:space="preserve"> недостаточно</w:t>
+      </w:r>
+      <w:r>
+        <w:rPr>
+          <w:sz w:val="28"/>
+          <w:szCs w:val="28"/>
+        </w:rPr>
+        <w:t>.</w:t>
+      </w:r>
+      <w:r>
+        <w:rPr>
+          <w:sz w:val="28"/>
+          <w:szCs w:val="28"/>
+        </w:rPr>
+        <w:t xml:space="preserve"> </w:t>
+      </w:r>
+    </w:p>
+    <w:p>
+      <w:pPr>
+        <w:rPr>
+          <w:sz w:val="28"/>
+          <w:szCs w:val="28"/>
+        </w:rPr>
+      </w:pPr>
+      <w:r>
+        <w:rPr>
+          <w:noProof/>
+        </w:rPr>
         <w:lastRenderedPageBreak/>
-        <w:t>Необходимо минимум 16 исполнителей, либо убрать перекрытие у некоторых задач.</w:t>
-      </w:r>
-    </w:p>
-    <w:p>
-      <w:pPr>
-        <w:rPr>
-          <w:sz w:val="28"/>
-          <w:szCs w:val="28"/>
-        </w:rPr>
-      </w:pPr>
-      <w:r>
-        <w:rPr>
-          <w:noProof/>
-        </w:rPr>
         <w:drawing>
-          <wp:inline distT="0" distB="0" distL="0" distR="0" wp14:anchorId="7E437047" wp14:editId="759F5AA9">
-            <wp:extent cx="5940425" cy="1158875"/>
-            <wp:effectExtent l="0" t="0" r="3175" b="3175"/>
-            <wp:docPr id="15" name="Picture 15"/>
+          <wp:inline distT="0" distB="0" distL="0" distR="0" wp14:anchorId="70DC073A" wp14:editId="4E5615B1">
+            <wp:extent cx="5610225" cy="3688175"/>
+            <wp:effectExtent l="0" t="0" r="0" b="7620"/>
+            <wp:docPr id="10" name="Picture 10"/>
             <wp:cNvGraphicFramePr>
               <a:graphicFrameLocks xmlns:a="http://schemas.openxmlformats.org/drawingml/2006/main" noChangeAspect="1"/>
             </wp:cNvGraphicFramePr>
@@ -1945,7 +1954,7 @@
                   <pic:spPr>
                     <a:xfrm>
                       <a:off x="0" y="0"/>
-                      <a:ext cx="5940425" cy="1158875"/>
+                      <a:ext cx="5642774" cy="3709573"/>
                     </a:xfrm>
                     <a:prstGeom prst="rect">
                       <a:avLst/>
@@ -1960,140 +1969,18 @@
     </w:p>
     <w:p>
       <w:pPr>
-        <w:jc w:val="center"/>
-        <w:rPr>
-          <w:b/>
-          <w:bCs/>
-          <w:sz w:val="44"/>
-          <w:szCs w:val="44"/>
-        </w:rPr>
-      </w:pPr>
-      <w:r>
-        <w:rPr>
-          <w:b/>
-          <w:bCs/>
-          <w:sz w:val="44"/>
-          <w:szCs w:val="44"/>
-        </w:rPr>
-        <w:t>Основное задание</w:t>
-      </w:r>
-    </w:p>
-    <w:p>
-      <w:pPr>
-        <w:jc w:val="center"/>
-        <w:rPr>
-          <w:b/>
-          <w:bCs/>
-          <w:sz w:val="36"/>
-          <w:szCs w:val="36"/>
-        </w:rPr>
-      </w:pPr>
-      <w:r>
-        <w:rPr>
-          <w:b/>
-          <w:bCs/>
-          <w:sz w:val="36"/>
-          <w:szCs w:val="36"/>
-        </w:rPr>
-        <w:t>Цель работы</w:t>
-      </w:r>
-    </w:p>
-    <w:p>
-      <w:pPr>
-        <w:rPr>
-          <w:sz w:val="28"/>
-          <w:szCs w:val="28"/>
-        </w:rPr>
-      </w:pPr>
-      <w:r>
-        <w:rPr>
-          <w:sz w:val="28"/>
-          <w:szCs w:val="28"/>
-        </w:rPr>
-        <w:t>Лабораторная работа № 2 выполняется на основе лабораторной работы № 1 и нацелена на освоение возможностей программы Microsoft Project для работы с ресурсами.</w:t>
-      </w:r>
-    </w:p>
-    <w:p>
-      <w:pPr>
-        <w:rPr>
-          <w:sz w:val="28"/>
-          <w:szCs w:val="28"/>
-        </w:rPr>
-      </w:pPr>
-    </w:p>
-    <w:p>
-      <w:pPr>
-        <w:jc w:val="center"/>
-        <w:rPr>
-          <w:b/>
-          <w:bCs/>
-          <w:sz w:val="36"/>
-          <w:szCs w:val="36"/>
-        </w:rPr>
-      </w:pPr>
-      <w:r>
-        <w:rPr>
-          <w:b/>
-          <w:bCs/>
-          <w:sz w:val="36"/>
-          <w:szCs w:val="36"/>
-        </w:rPr>
-        <w:t>Содержание проекта</w:t>
-      </w:r>
-    </w:p>
-    <w:p>
-      <w:pPr>
-        <w:rPr>
-          <w:sz w:val="28"/>
-          <w:szCs w:val="28"/>
-        </w:rPr>
-      </w:pPr>
-      <w:r>
-        <w:rPr>
-          <w:sz w:val="28"/>
-          <w:szCs w:val="28"/>
-        </w:rPr>
-        <w:t>Команда разработчиков из 16 человек занимается созданием карты города на основе собственного модуля отображения. Проект должен быть завершен в течение 6 месяцев. Бюджет проекта: 50 000 рублей.</w:t>
-      </w:r>
-    </w:p>
-    <w:p>
-      <w:pPr>
-        <w:rPr>
-          <w:sz w:val="28"/>
-          <w:szCs w:val="28"/>
-        </w:rPr>
-      </w:pPr>
-    </w:p>
-    <w:p>
-      <w:pPr>
-        <w:jc w:val="center"/>
-        <w:rPr>
-          <w:b/>
-          <w:bCs/>
-          <w:sz w:val="36"/>
-          <w:szCs w:val="36"/>
-        </w:rPr>
-      </w:pPr>
-      <w:r>
-        <w:rPr>
-          <w:b/>
-          <w:bCs/>
-          <w:sz w:val="36"/>
-          <w:szCs w:val="36"/>
-        </w:rPr>
-        <w:t>Задание 1</w:t>
-      </w:r>
-    </w:p>
-    <w:p>
-      <w:pPr>
-        <w:jc w:val="center"/>
-        <w:rPr>
-          <w:b/>
-          <w:bCs/>
-          <w:sz w:val="28"/>
-          <w:szCs w:val="28"/>
-        </w:rPr>
-      </w:pPr>
+        <w:rPr>
+          <w:sz w:val="28"/>
+          <w:szCs w:val="28"/>
+        </w:rPr>
+      </w:pPr>
+      <w:r>
+        <w:rPr>
+          <w:sz w:val="28"/>
+          <w:szCs w:val="28"/>
+        </w:rPr>
+        <w:t>Необходимо минимум 16 исполнителей, либо убрать перекрытие у некоторых задач.</w:t>
+      </w:r>
     </w:p>
     <w:p>
       <w:pPr>
@@ -2107,10 +1994,10 @@
           <w:noProof/>
         </w:rPr>
         <w:drawing>
-          <wp:inline distT="0" distB="0" distL="0" distR="0" wp14:anchorId="5227B6FB" wp14:editId="67D49B39">
-            <wp:extent cx="5940425" cy="2193925"/>
-            <wp:effectExtent l="0" t="0" r="3175" b="0"/>
-            <wp:docPr id="16" name="Picture 16"/>
+          <wp:inline distT="0" distB="0" distL="0" distR="0" wp14:anchorId="7E437047" wp14:editId="759F5AA9">
+            <wp:extent cx="5940425" cy="1158875"/>
+            <wp:effectExtent l="0" t="0" r="3175" b="3175"/>
+            <wp:docPr id="15" name="Picture 15"/>
             <wp:cNvGraphicFramePr>
               <a:graphicFrameLocks xmlns:a="http://schemas.openxmlformats.org/drawingml/2006/main" noChangeAspect="1"/>
             </wp:cNvGraphicFramePr>
@@ -2130,7 +2017,7 @@
                   <pic:spPr>
                     <a:xfrm>
                       <a:off x="0" y="0"/>
-                      <a:ext cx="5940425" cy="2193925"/>
+                      <a:ext cx="5940425" cy="1158875"/>
                     </a:xfrm>
                     <a:prstGeom prst="rect">
                       <a:avLst/>
@@ -2145,26 +2032,23 @@
     </w:p>
     <w:p>
       <w:pPr>
-        <w:rPr>
-          <w:sz w:val="28"/>
-          <w:szCs w:val="28"/>
-        </w:rPr>
-      </w:pPr>
-      <w:r>
-        <w:rPr>
-          <w:sz w:val="28"/>
-          <w:szCs w:val="28"/>
-        </w:rPr>
-        <w:t>Заполнен список ресурсов в соответствии с заданием.</w:t>
-      </w:r>
-    </w:p>
-    <w:p>
-      <w:pPr>
-        <w:rPr>
-          <w:sz w:val="28"/>
-          <w:szCs w:val="28"/>
-        </w:rPr>
-      </w:pPr>
+        <w:jc w:val="center"/>
+        <w:rPr>
+          <w:b/>
+          <w:bCs/>
+          <w:sz w:val="44"/>
+          <w:szCs w:val="44"/>
+        </w:rPr>
+      </w:pPr>
+      <w:r>
+        <w:rPr>
+          <w:b/>
+          <w:bCs/>
+          <w:sz w:val="44"/>
+          <w:szCs w:val="44"/>
+        </w:rPr>
+        <w:t>Основное задание</w:t>
+      </w:r>
     </w:p>
     <w:p>
       <w:pPr>
@@ -2176,16 +2060,37 @@
           <w:szCs w:val="36"/>
         </w:rPr>
       </w:pPr>
-    </w:p>
-    <w:p>
-      <w:pPr>
-        <w:jc w:val="center"/>
+      <w:r>
         <w:rPr>
           <w:b/>
           <w:bCs/>
           <w:sz w:val="36"/>
           <w:szCs w:val="36"/>
         </w:rPr>
+        <w:t>Цель работы</w:t>
+      </w:r>
+    </w:p>
+    <w:p>
+      <w:pPr>
+        <w:rPr>
+          <w:sz w:val="28"/>
+          <w:szCs w:val="28"/>
+        </w:rPr>
+      </w:pPr>
+      <w:r>
+        <w:rPr>
+          <w:sz w:val="28"/>
+          <w:szCs w:val="28"/>
+        </w:rPr>
+        <w:t>Лабораторная работа № 2 выполняется на основе лабораторной работы № 1 и нацелена на освоение возможностей программы Microsoft Project для работы с ресурсами.</w:t>
+      </w:r>
+    </w:p>
+    <w:p>
+      <w:pPr>
+        <w:rPr>
+          <w:sz w:val="28"/>
+          <w:szCs w:val="28"/>
+        </w:rPr>
       </w:pPr>
     </w:p>
     <w:p>
@@ -2198,16 +2103,37 @@
           <w:szCs w:val="36"/>
         </w:rPr>
       </w:pPr>
-    </w:p>
-    <w:p>
-      <w:pPr>
-        <w:jc w:val="center"/>
+      <w:r>
         <w:rPr>
           <w:b/>
           <w:bCs/>
           <w:sz w:val="36"/>
           <w:szCs w:val="36"/>
         </w:rPr>
+        <w:t>Содержание проекта</w:t>
+      </w:r>
+    </w:p>
+    <w:p>
+      <w:pPr>
+        <w:rPr>
+          <w:sz w:val="28"/>
+          <w:szCs w:val="28"/>
+        </w:rPr>
+      </w:pPr>
+      <w:r>
+        <w:rPr>
+          <w:sz w:val="28"/>
+          <w:szCs w:val="28"/>
+        </w:rPr>
+        <w:t>Команда разработчиков из 16 человек занимается созданием карты города на основе собственного модуля отображения. Проект должен быть завершен в течение 6 месяцев. Бюджет проекта: 50 000 рублей.</w:t>
+      </w:r>
+    </w:p>
+    <w:p>
+      <w:pPr>
+        <w:rPr>
+          <w:sz w:val="28"/>
+          <w:szCs w:val="28"/>
+        </w:rPr>
       </w:pPr>
     </w:p>
     <w:p>
@@ -2220,17 +2146,15 @@
           <w:szCs w:val="36"/>
         </w:rPr>
       </w:pPr>
-    </w:p>
-    <w:p>
-      <w:pPr>
-        <w:jc w:val="center"/>
+      <w:r>
         <w:rPr>
           <w:b/>
           <w:bCs/>
           <w:sz w:val="36"/>
           <w:szCs w:val="36"/>
         </w:rPr>
-      </w:pPr>
+        <w:t>Задание 1</w:t>
+      </w:r>
     </w:p>
     <w:p>
       <w:pPr>
@@ -2238,59 +2162,28 @@
         <w:rPr>
           <w:b/>
           <w:bCs/>
-          <w:sz w:val="36"/>
-          <w:szCs w:val="36"/>
-        </w:rPr>
-      </w:pPr>
-    </w:p>
-    <w:p>
-      <w:pPr>
-        <w:jc w:val="center"/>
-        <w:rPr>
-          <w:b/>
-          <w:bCs/>
-          <w:sz w:val="36"/>
-          <w:szCs w:val="36"/>
-        </w:rPr>
-      </w:pPr>
-    </w:p>
-    <w:p>
-      <w:pPr>
-        <w:jc w:val="center"/>
-        <w:rPr>
-          <w:b/>
-          <w:bCs/>
-          <w:sz w:val="36"/>
-          <w:szCs w:val="36"/>
-        </w:rPr>
-      </w:pPr>
-      <w:r>
-        <w:rPr>
-          <w:b/>
-          <w:bCs/>
-          <w:sz w:val="36"/>
-          <w:szCs w:val="36"/>
+          <w:sz w:val="28"/>
+          <w:szCs w:val="28"/>
+        </w:rPr>
+      </w:pPr>
+    </w:p>
+    <w:p>
+      <w:pPr>
+        <w:rPr>
+          <w:sz w:val="28"/>
+          <w:szCs w:val="28"/>
+        </w:rPr>
+      </w:pPr>
+      <w:r>
+        <w:rPr>
+          <w:noProof/>
         </w:rPr>
         <w:lastRenderedPageBreak/>
-        <w:t>Задание 2</w:t>
-      </w:r>
-    </w:p>
-    <w:p>
-      <w:pPr>
-        <w:rPr>
-          <w:sz w:val="28"/>
-          <w:szCs w:val="28"/>
-        </w:rPr>
-      </w:pPr>
-      <w:r>
-        <w:rPr>
-          <w:noProof/>
-        </w:rPr>
         <w:drawing>
-          <wp:inline distT="0" distB="0" distL="0" distR="0" wp14:anchorId="4F61A4AD" wp14:editId="54DE114C">
-            <wp:extent cx="5940425" cy="5593080"/>
-            <wp:effectExtent l="0" t="0" r="3175" b="7620"/>
-            <wp:docPr id="17" name="Picture 17"/>
+          <wp:inline distT="0" distB="0" distL="0" distR="0" wp14:anchorId="5227B6FB" wp14:editId="67D49B39">
+            <wp:extent cx="5940425" cy="2193925"/>
+            <wp:effectExtent l="0" t="0" r="3175" b="0"/>
+            <wp:docPr id="16" name="Picture 16"/>
             <wp:cNvGraphicFramePr>
               <a:graphicFrameLocks xmlns:a="http://schemas.openxmlformats.org/drawingml/2006/main" noChangeAspect="1"/>
             </wp:cNvGraphicFramePr>
@@ -2310,7 +2203,7 @@
                   <pic:spPr>
                     <a:xfrm>
                       <a:off x="0" y="0"/>
-                      <a:ext cx="5940425" cy="5593080"/>
+                      <a:ext cx="5940425" cy="2193925"/>
                     </a:xfrm>
                     <a:prstGeom prst="rect">
                       <a:avLst/>
@@ -2335,7 +2228,123 @@
           <w:sz w:val="28"/>
           <w:szCs w:val="28"/>
         </w:rPr>
-        <w:t>Назначен список задач. Возникают перегрузки в задачах 9, 13, 18, 20, 21, 24.</w:t>
+        <w:t>Заполнен список ресурсов в соответствии с заданием.</w:t>
+      </w:r>
+    </w:p>
+    <w:p>
+      <w:pPr>
+        <w:rPr>
+          <w:sz w:val="28"/>
+          <w:szCs w:val="28"/>
+        </w:rPr>
+      </w:pPr>
+    </w:p>
+    <w:p>
+      <w:pPr>
+        <w:jc w:val="center"/>
+        <w:rPr>
+          <w:b/>
+          <w:bCs/>
+          <w:sz w:val="36"/>
+          <w:szCs w:val="36"/>
+        </w:rPr>
+      </w:pPr>
+    </w:p>
+    <w:p>
+      <w:pPr>
+        <w:jc w:val="center"/>
+        <w:rPr>
+          <w:b/>
+          <w:bCs/>
+          <w:sz w:val="36"/>
+          <w:szCs w:val="36"/>
+        </w:rPr>
+      </w:pPr>
+    </w:p>
+    <w:p>
+      <w:pPr>
+        <w:jc w:val="center"/>
+        <w:rPr>
+          <w:b/>
+          <w:bCs/>
+          <w:sz w:val="36"/>
+          <w:szCs w:val="36"/>
+        </w:rPr>
+      </w:pPr>
+    </w:p>
+    <w:p>
+      <w:pPr>
+        <w:jc w:val="center"/>
+        <w:rPr>
+          <w:b/>
+          <w:bCs/>
+          <w:sz w:val="36"/>
+          <w:szCs w:val="36"/>
+        </w:rPr>
+      </w:pPr>
+    </w:p>
+    <w:p>
+      <w:pPr>
+        <w:jc w:val="center"/>
+        <w:rPr>
+          <w:b/>
+          <w:bCs/>
+          <w:sz w:val="36"/>
+          <w:szCs w:val="36"/>
+        </w:rPr>
+      </w:pPr>
+    </w:p>
+    <w:p>
+      <w:pPr>
+        <w:jc w:val="center"/>
+        <w:rPr>
+          <w:b/>
+          <w:bCs/>
+          <w:sz w:val="36"/>
+          <w:szCs w:val="36"/>
+        </w:rPr>
+      </w:pPr>
+    </w:p>
+    <w:p>
+      <w:pPr>
+        <w:jc w:val="center"/>
+        <w:rPr>
+          <w:b/>
+          <w:bCs/>
+          <w:sz w:val="36"/>
+          <w:szCs w:val="36"/>
+        </w:rPr>
+      </w:pPr>
+    </w:p>
+    <w:p>
+      <w:pPr>
+        <w:jc w:val="center"/>
+        <w:rPr>
+          <w:b/>
+          <w:bCs/>
+          <w:sz w:val="36"/>
+          <w:szCs w:val="36"/>
+        </w:rPr>
+      </w:pPr>
+    </w:p>
+    <w:p>
+      <w:pPr>
+        <w:jc w:val="center"/>
+        <w:rPr>
+          <w:b/>
+          <w:bCs/>
+          <w:sz w:val="36"/>
+          <w:szCs w:val="36"/>
+        </w:rPr>
+      </w:pPr>
+      <w:r>
+        <w:rPr>
+          <w:b/>
+          <w:bCs/>
+          <w:sz w:val="36"/>
+          <w:szCs w:val="36"/>
+        </w:rPr>
+        <w:t>Задание 2</w:t>
       </w:r>
     </w:p>
     <w:p>
@@ -2349,11 +2358,12 @@
         <w:rPr>
           <w:noProof/>
         </w:rPr>
+        <w:lastRenderedPageBreak/>
         <w:drawing>
-          <wp:inline distT="0" distB="0" distL="0" distR="0" wp14:anchorId="5B7D27DA" wp14:editId="680B7A14">
-            <wp:extent cx="5940425" cy="558800"/>
-            <wp:effectExtent l="0" t="0" r="3175" b="0"/>
-            <wp:docPr id="18" name="Picture 18"/>
+          <wp:inline distT="0" distB="0" distL="0" distR="0" wp14:anchorId="4F61A4AD" wp14:editId="54DE114C">
+            <wp:extent cx="5940425" cy="5593080"/>
+            <wp:effectExtent l="0" t="0" r="3175" b="7620"/>
+            <wp:docPr id="17" name="Picture 17"/>
             <wp:cNvGraphicFramePr>
               <a:graphicFrameLocks xmlns:a="http://schemas.openxmlformats.org/drawingml/2006/main" noChangeAspect="1"/>
             </wp:cNvGraphicFramePr>
@@ -2373,7 +2383,7 @@
                   <pic:spPr>
                     <a:xfrm>
                       <a:off x="0" y="0"/>
-                      <a:ext cx="5940425" cy="558800"/>
+                      <a:ext cx="5940425" cy="5593080"/>
                     </a:xfrm>
                     <a:prstGeom prst="rect">
                       <a:avLst/>
@@ -2395,13 +2405,28 @@
       </w:pPr>
       <w:r>
         <w:rPr>
+          <w:sz w:val="28"/>
+          <w:szCs w:val="28"/>
+        </w:rPr>
+        <w:t>Назначен список задач. Возникают перегрузки в задачах 9, 13, 18, 20, 21, 24.</w:t>
+      </w:r>
+    </w:p>
+    <w:p>
+      <w:pPr>
+        <w:rPr>
+          <w:sz w:val="28"/>
+          <w:szCs w:val="28"/>
+        </w:rPr>
+      </w:pPr>
+      <w:r>
+        <w:rPr>
           <w:noProof/>
         </w:rPr>
         <w:drawing>
-          <wp:inline distT="0" distB="0" distL="0" distR="0" wp14:anchorId="1877F409" wp14:editId="4135CA35">
-            <wp:extent cx="5940425" cy="866140"/>
+          <wp:inline distT="0" distB="0" distL="0" distR="0" wp14:anchorId="5B7D27DA" wp14:editId="680B7A14">
+            <wp:extent cx="5940425" cy="558800"/>
             <wp:effectExtent l="0" t="0" r="3175" b="0"/>
-            <wp:docPr id="19" name="Picture 19"/>
+            <wp:docPr id="18" name="Picture 18"/>
             <wp:cNvGraphicFramePr>
               <a:graphicFrameLocks xmlns:a="http://schemas.openxmlformats.org/drawingml/2006/main" noChangeAspect="1"/>
             </wp:cNvGraphicFramePr>
@@ -2421,7 +2446,7 @@
                   <pic:spPr>
                     <a:xfrm>
                       <a:off x="0" y="0"/>
-                      <a:ext cx="5940425" cy="866140"/>
+                      <a:ext cx="5940425" cy="558800"/>
                     </a:xfrm>
                     <a:prstGeom prst="rect">
                       <a:avLst/>
@@ -2443,36 +2468,13 @@
       </w:pPr>
       <w:r>
         <w:rPr>
-          <w:sz w:val="28"/>
-          <w:szCs w:val="28"/>
-        </w:rPr>
-        <w:t>Перегружаются системный аналитик, художник-дизайнер и технический писатель.</w:t>
-      </w:r>
-      <w:r>
-        <w:rPr>
-          <w:sz w:val="28"/>
-          <w:szCs w:val="28"/>
-        </w:rPr>
-        <w:t xml:space="preserve"> Все перегрузки возникают из-за того, что один специалист задействуется одновременно в нескольких задачах.</w:t>
-      </w:r>
-    </w:p>
-    <w:p>
-      <w:pPr>
-        <w:rPr>
-          <w:sz w:val="28"/>
-          <w:szCs w:val="28"/>
-        </w:rPr>
-      </w:pPr>
-      <w:r>
-        <w:rPr>
           <w:noProof/>
         </w:rPr>
-        <w:lastRenderedPageBreak/>
         <w:drawing>
-          <wp:inline distT="0" distB="0" distL="0" distR="0" wp14:anchorId="3B981138" wp14:editId="4D1C2A4D">
-            <wp:extent cx="5940425" cy="4898390"/>
+          <wp:inline distT="0" distB="0" distL="0" distR="0" wp14:anchorId="1877F409" wp14:editId="4135CA35">
+            <wp:extent cx="5940425" cy="866140"/>
             <wp:effectExtent l="0" t="0" r="3175" b="0"/>
-            <wp:docPr id="20" name="Picture 20"/>
+            <wp:docPr id="19" name="Picture 19"/>
             <wp:cNvGraphicFramePr>
               <a:graphicFrameLocks xmlns:a="http://schemas.openxmlformats.org/drawingml/2006/main" noChangeAspect="1"/>
             </wp:cNvGraphicFramePr>
@@ -2492,7 +2494,7 @@
                   <pic:spPr>
                     <a:xfrm>
                       <a:off x="0" y="0"/>
-                      <a:ext cx="5940425" cy="4898390"/>
+                      <a:ext cx="5940425" cy="866140"/>
                     </a:xfrm>
                     <a:prstGeom prst="rect">
                       <a:avLst/>
@@ -2517,7 +2519,28 @@
           <w:sz w:val="28"/>
           <w:szCs w:val="28"/>
         </w:rPr>
-        <w:t>Добавлены фиксированные затраты.</w:t>
+        <w:t>Перегружаются системный аналитик, художник-дизайнер и технический писатель.</w:t>
+      </w:r>
+      <w:r>
+        <w:rPr>
+          <w:sz w:val="28"/>
+          <w:szCs w:val="28"/>
+        </w:rPr>
+        <w:t xml:space="preserve"> Все перегрузки возникают из-за того, что один специалист задействуется одновременно в нескольких задачах.</w:t>
+      </w:r>
+      <w:r>
+        <w:rPr>
+          <w:sz w:val="28"/>
+          <w:szCs w:val="28"/>
+        </w:rPr>
+        <w:t xml:space="preserve"> Системный аналитик перегружен из-за одновременного выполнения анализа и построения структуры базы объектов и ядра. Художник-дизайнер одновременно задействован в разработке дизайна руководства и сайта. Технический писатель одновременно задействован в </w:t>
+      </w:r>
+      <w:r>
+        <w:rPr>
+          <w:sz w:val="28"/>
+          <w:szCs w:val="28"/>
+        </w:rPr>
+        <w:t>написании руководства пользователя и создании справочной системы.</w:t>
       </w:r>
     </w:p>
     <w:p>
@@ -2531,11 +2554,12 @@
         <w:rPr>
           <w:noProof/>
         </w:rPr>
+        <w:lastRenderedPageBreak/>
         <w:drawing>
-          <wp:inline distT="0" distB="0" distL="0" distR="0" wp14:anchorId="0FA0CA5C" wp14:editId="3292F1D1">
-            <wp:extent cx="5940425" cy="187325"/>
-            <wp:effectExtent l="0" t="0" r="3175" b="3175"/>
-            <wp:docPr id="21" name="Picture 21"/>
+          <wp:inline distT="0" distB="0" distL="0" distR="0" wp14:anchorId="3B981138" wp14:editId="4D1C2A4D">
+            <wp:extent cx="5940425" cy="4898390"/>
+            <wp:effectExtent l="0" t="0" r="3175" b="0"/>
+            <wp:docPr id="20" name="Picture 20"/>
             <wp:cNvGraphicFramePr>
               <a:graphicFrameLocks xmlns:a="http://schemas.openxmlformats.org/drawingml/2006/main" noChangeAspect="1"/>
             </wp:cNvGraphicFramePr>
@@ -2555,7 +2579,7 @@
                   <pic:spPr>
                     <a:xfrm>
                       <a:off x="0" y="0"/>
-                      <a:ext cx="5940425" cy="187325"/>
+                      <a:ext cx="5940425" cy="4898390"/>
                     </a:xfrm>
                     <a:prstGeom prst="rect">
                       <a:avLst/>
@@ -2580,24 +2604,25 @@
           <w:sz w:val="28"/>
           <w:szCs w:val="28"/>
         </w:rPr>
-        <w:t>Создан ресурс для аренды дополнительного сервера</w:t>
-      </w:r>
-      <w:r>
-        <w:rPr>
-          <w:sz w:val="28"/>
-          <w:szCs w:val="28"/>
-        </w:rPr>
-        <w:t>. Так как аренда, то трудовой тип.</w:t>
-      </w:r>
+        <w:t>Добавлены фиксированные затраты.</w:t>
+      </w:r>
+    </w:p>
+    <w:p>
+      <w:pPr>
+        <w:rPr>
+          <w:sz w:val="28"/>
+          <w:szCs w:val="28"/>
+        </w:rPr>
+      </w:pPr>
       <w:r>
         <w:rPr>
           <w:noProof/>
         </w:rPr>
         <w:drawing>
-          <wp:inline distT="0" distB="0" distL="0" distR="0" wp14:anchorId="317A9DF2" wp14:editId="1F349CDB">
-            <wp:extent cx="5940425" cy="467995"/>
-            <wp:effectExtent l="0" t="0" r="3175" b="8255"/>
-            <wp:docPr id="23" name="Picture 23"/>
+          <wp:inline distT="0" distB="0" distL="0" distR="0" wp14:anchorId="0FA0CA5C" wp14:editId="3292F1D1">
+            <wp:extent cx="5940425" cy="187325"/>
+            <wp:effectExtent l="0" t="0" r="3175" b="3175"/>
+            <wp:docPr id="21" name="Picture 21"/>
             <wp:cNvGraphicFramePr>
               <a:graphicFrameLocks xmlns:a="http://schemas.openxmlformats.org/drawingml/2006/main" noChangeAspect="1"/>
             </wp:cNvGraphicFramePr>
@@ -2617,7 +2642,7 @@
                   <pic:spPr>
                     <a:xfrm>
                       <a:off x="0" y="0"/>
-                      <a:ext cx="5940425" cy="467995"/>
+                      <a:ext cx="5940425" cy="187325"/>
                     </a:xfrm>
                     <a:prstGeom prst="rect">
                       <a:avLst/>
@@ -2642,32 +2667,38 @@
           <w:sz w:val="28"/>
           <w:szCs w:val="28"/>
         </w:rPr>
-        <w:t xml:space="preserve">Ресурс назначен на задачу 8. </w:t>
-      </w:r>
-      <w:r>
-        <w:rPr>
-          <w:sz w:val="28"/>
-          <w:szCs w:val="28"/>
-        </w:rPr>
-        <w:t>Его затраты 6210 рублей.</w:t>
-      </w:r>
-    </w:p>
-    <w:p>
-      <w:pPr>
-        <w:rPr>
-          <w:sz w:val="28"/>
-          <w:szCs w:val="28"/>
-        </w:rPr>
-      </w:pPr>
+        <w:t>Создан ресурс для аренды дополнительного сервера</w:t>
+      </w:r>
+      <w:r>
+        <w:rPr>
+          <w:sz w:val="28"/>
+          <w:szCs w:val="28"/>
+        </w:rPr>
+        <w:t>. Так как аренда, то трудовой тип</w:t>
+      </w:r>
+      <w:r>
+        <w:rPr>
+          <w:sz w:val="28"/>
+          <w:szCs w:val="28"/>
+        </w:rPr>
+        <w:t xml:space="preserve">, так как стоимость его использования </w:t>
+      </w:r>
+      <w:r>
+        <w:rPr>
+          <w:sz w:val="28"/>
+          <w:szCs w:val="28"/>
+        </w:rPr>
+        <w:t>пропорциональна времени использования.</w:t>
+      </w:r>
       <w:r>
         <w:rPr>
           <w:noProof/>
         </w:rPr>
         <w:drawing>
-          <wp:inline distT="0" distB="0" distL="0" distR="0" wp14:anchorId="2A396497" wp14:editId="697A6B1F">
-            <wp:extent cx="5940425" cy="372110"/>
-            <wp:effectExtent l="0" t="0" r="3175" b="8890"/>
-            <wp:docPr id="24" name="Picture 24"/>
+          <wp:inline distT="0" distB="0" distL="0" distR="0" wp14:anchorId="317A9DF2" wp14:editId="1F349CDB">
+            <wp:extent cx="5940425" cy="467995"/>
+            <wp:effectExtent l="0" t="0" r="3175" b="8255"/>
+            <wp:docPr id="23" name="Picture 23"/>
             <wp:cNvGraphicFramePr>
               <a:graphicFrameLocks xmlns:a="http://schemas.openxmlformats.org/drawingml/2006/main" noChangeAspect="1"/>
             </wp:cNvGraphicFramePr>
@@ -2687,7 +2718,7 @@
                   <pic:spPr>
                     <a:xfrm>
                       <a:off x="0" y="0"/>
-                      <a:ext cx="5940425" cy="372110"/>
+                      <a:ext cx="5940425" cy="467995"/>
                     </a:xfrm>
                     <a:prstGeom prst="rect">
                       <a:avLst/>
@@ -2699,128 +2730,34 @@
           </wp:inline>
         </w:drawing>
       </w:r>
-      <w:r>
-        <w:rPr>
-          <w:sz w:val="28"/>
-          <w:szCs w:val="28"/>
-        </w:rPr>
-        <w:t>Общая стоимость проекта составит 48 296 рублей.</w:t>
-      </w:r>
-    </w:p>
-    <w:p>
-      <w:pPr>
-        <w:rPr>
-          <w:sz w:val="28"/>
-          <w:szCs w:val="28"/>
-        </w:rPr>
-      </w:pPr>
-    </w:p>
-    <w:p>
-      <w:pPr>
-        <w:jc w:val="center"/>
-        <w:rPr>
-          <w:b/>
-          <w:bCs/>
-          <w:sz w:val="36"/>
-          <w:szCs w:val="36"/>
-        </w:rPr>
-      </w:pPr>
-    </w:p>
-    <w:p>
-      <w:pPr>
-        <w:jc w:val="center"/>
-        <w:rPr>
-          <w:b/>
-          <w:bCs/>
-          <w:sz w:val="36"/>
-          <w:szCs w:val="36"/>
-        </w:rPr>
-      </w:pPr>
-    </w:p>
-    <w:p>
-      <w:pPr>
-        <w:jc w:val="center"/>
-        <w:rPr>
-          <w:b/>
-          <w:bCs/>
-          <w:sz w:val="36"/>
-          <w:szCs w:val="36"/>
-        </w:rPr>
-      </w:pPr>
-    </w:p>
-    <w:p>
-      <w:pPr>
-        <w:jc w:val="center"/>
-        <w:rPr>
-          <w:b/>
-          <w:bCs/>
-          <w:sz w:val="36"/>
-          <w:szCs w:val="36"/>
-        </w:rPr>
-      </w:pPr>
-    </w:p>
-    <w:p>
-      <w:pPr>
-        <w:jc w:val="center"/>
-        <w:rPr>
-          <w:b/>
-          <w:bCs/>
-          <w:sz w:val="36"/>
-          <w:szCs w:val="36"/>
-        </w:rPr>
-      </w:pPr>
-    </w:p>
-    <w:p>
-      <w:pPr>
-        <w:jc w:val="center"/>
-        <w:rPr>
-          <w:b/>
-          <w:bCs/>
-          <w:sz w:val="36"/>
-          <w:szCs w:val="36"/>
-        </w:rPr>
-      </w:pPr>
-    </w:p>
-    <w:p>
-      <w:pPr>
-        <w:jc w:val="center"/>
-        <w:rPr>
-          <w:b/>
-          <w:bCs/>
-          <w:sz w:val="36"/>
-          <w:szCs w:val="36"/>
-        </w:rPr>
-      </w:pPr>
-    </w:p>
-    <w:p>
-      <w:pPr>
-        <w:jc w:val="center"/>
-        <w:rPr>
-          <w:b/>
-          <w:bCs/>
-          <w:sz w:val="36"/>
-          <w:szCs w:val="36"/>
-        </w:rPr>
-      </w:pPr>
-      <w:r>
-        <w:rPr>
-          <w:b/>
-          <w:bCs/>
-          <w:sz w:val="36"/>
-          <w:szCs w:val="36"/>
-        </w:rPr>
-        <w:lastRenderedPageBreak/>
-        <w:t>Задание 3</w:t>
-      </w:r>
-    </w:p>
-    <w:p>
-      <w:pPr>
-        <w:jc w:val="center"/>
-        <w:rPr>
-          <w:b/>
-          <w:bCs/>
-          <w:sz w:val="36"/>
-          <w:szCs w:val="36"/>
+    </w:p>
+    <w:p>
+      <w:pPr>
+        <w:rPr>
+          <w:sz w:val="28"/>
+          <w:szCs w:val="28"/>
+        </w:rPr>
+      </w:pPr>
+      <w:r>
+        <w:rPr>
+          <w:sz w:val="28"/>
+          <w:szCs w:val="28"/>
+        </w:rPr>
+        <w:t xml:space="preserve">Ресурс назначен на задачу 8. </w:t>
+      </w:r>
+      <w:r>
+        <w:rPr>
+          <w:sz w:val="28"/>
+          <w:szCs w:val="28"/>
+        </w:rPr>
+        <w:t>Его затраты 6210 рублей.</w:t>
+      </w:r>
+    </w:p>
+    <w:p>
+      <w:pPr>
+        <w:rPr>
+          <w:sz w:val="28"/>
+          <w:szCs w:val="28"/>
         </w:rPr>
       </w:pPr>
       <w:r>
@@ -2828,10 +2765,10 @@
           <w:noProof/>
         </w:rPr>
         <w:drawing>
-          <wp:inline distT="0" distB="0" distL="0" distR="0" wp14:anchorId="7E74D34B" wp14:editId="038C6D4A">
-            <wp:extent cx="5940425" cy="3184525"/>
-            <wp:effectExtent l="0" t="0" r="3175" b="0"/>
-            <wp:docPr id="25" name="Picture 25"/>
+          <wp:inline distT="0" distB="0" distL="0" distR="0" wp14:anchorId="2A396497" wp14:editId="697A6B1F">
+            <wp:extent cx="5940425" cy="372110"/>
+            <wp:effectExtent l="0" t="0" r="3175" b="8890"/>
+            <wp:docPr id="24" name="Picture 24"/>
             <wp:cNvGraphicFramePr>
               <a:graphicFrameLocks xmlns:a="http://schemas.openxmlformats.org/drawingml/2006/main" noChangeAspect="1"/>
             </wp:cNvGraphicFramePr>
@@ -2851,7 +2788,7 @@
                   <pic:spPr>
                     <a:xfrm>
                       <a:off x="0" y="0"/>
-                      <a:ext cx="5940425" cy="3184525"/>
+                      <a:ext cx="5940425" cy="372110"/>
                     </a:xfrm>
                     <a:prstGeom prst="rect">
                       <a:avLst/>
@@ -2863,27 +2800,157 @@
           </wp:inline>
         </w:drawing>
       </w:r>
-    </w:p>
-    <w:p>
-      <w:pPr>
-        <w:rPr>
-          <w:sz w:val="28"/>
-          <w:szCs w:val="28"/>
-        </w:rPr>
-      </w:pPr>
-      <w:r>
-        <w:rPr>
-          <w:sz w:val="28"/>
-          <w:szCs w:val="28"/>
-        </w:rPr>
-        <w:t>Произведена структуризация задач по группам.</w:t>
-      </w:r>
-    </w:p>
-    <w:p>
-      <w:pPr>
-        <w:rPr>
-          <w:sz w:val="28"/>
-          <w:szCs w:val="28"/>
+      <w:r>
+        <w:rPr>
+          <w:sz w:val="28"/>
+          <w:szCs w:val="28"/>
+        </w:rPr>
+        <w:t>Общая стоимость проекта составит 48 296 рублей.</w:t>
+      </w:r>
+    </w:p>
+    <w:p>
+      <w:pPr>
+        <w:rPr>
+          <w:sz w:val="28"/>
+          <w:szCs w:val="28"/>
+        </w:rPr>
+      </w:pPr>
+    </w:p>
+    <w:p>
+      <w:pPr>
+        <w:jc w:val="center"/>
+        <w:rPr>
+          <w:b/>
+          <w:bCs/>
+          <w:sz w:val="36"/>
+          <w:szCs w:val="36"/>
+        </w:rPr>
+      </w:pPr>
+    </w:p>
+    <w:p>
+      <w:pPr>
+        <w:jc w:val="center"/>
+        <w:rPr>
+          <w:b/>
+          <w:bCs/>
+          <w:sz w:val="36"/>
+          <w:szCs w:val="36"/>
+        </w:rPr>
+      </w:pPr>
+    </w:p>
+    <w:p>
+      <w:pPr>
+        <w:jc w:val="center"/>
+        <w:rPr>
+          <w:b/>
+          <w:bCs/>
+          <w:sz w:val="36"/>
+          <w:szCs w:val="36"/>
+        </w:rPr>
+      </w:pPr>
+    </w:p>
+    <w:p>
+      <w:pPr>
+        <w:jc w:val="center"/>
+        <w:rPr>
+          <w:b/>
+          <w:bCs/>
+          <w:sz w:val="36"/>
+          <w:szCs w:val="36"/>
+        </w:rPr>
+      </w:pPr>
+    </w:p>
+    <w:p>
+      <w:pPr>
+        <w:jc w:val="center"/>
+        <w:rPr>
+          <w:b/>
+          <w:bCs/>
+          <w:sz w:val="36"/>
+          <w:szCs w:val="36"/>
+        </w:rPr>
+      </w:pPr>
+    </w:p>
+    <w:p>
+      <w:pPr>
+        <w:jc w:val="center"/>
+        <w:rPr>
+          <w:b/>
+          <w:bCs/>
+          <w:sz w:val="36"/>
+          <w:szCs w:val="36"/>
+        </w:rPr>
+      </w:pPr>
+    </w:p>
+    <w:p>
+      <w:pPr>
+        <w:jc w:val="center"/>
+        <w:rPr>
+          <w:b/>
+          <w:bCs/>
+          <w:sz w:val="36"/>
+          <w:szCs w:val="36"/>
+        </w:rPr>
+      </w:pPr>
+    </w:p>
+    <w:p>
+      <w:pPr>
+        <w:jc w:val="center"/>
+        <w:rPr>
+          <w:b/>
+          <w:bCs/>
+          <w:sz w:val="36"/>
+          <w:szCs w:val="36"/>
+        </w:rPr>
+      </w:pPr>
+      <w:r>
+        <w:rPr>
+          <w:b/>
+          <w:bCs/>
+          <w:sz w:val="36"/>
+          <w:szCs w:val="36"/>
+        </w:rPr>
+        <w:lastRenderedPageBreak/>
+        <w:t>Задание 3</w:t>
+      </w:r>
+    </w:p>
+    <w:p>
+      <w:pPr>
+        <w:rPr>
+          <w:sz w:val="28"/>
+          <w:szCs w:val="28"/>
+        </w:rPr>
+      </w:pPr>
+      <w:r>
+        <w:rPr>
+          <w:sz w:val="28"/>
+          <w:szCs w:val="28"/>
+        </w:rPr>
+        <w:t>Цель исследования</w:t>
+      </w:r>
+      <w:r>
+        <w:rPr>
+          <w:sz w:val="28"/>
+          <w:szCs w:val="28"/>
+        </w:rPr>
+        <w:t>:</w:t>
+      </w:r>
+      <w:r>
+        <w:rPr>
+          <w:sz w:val="28"/>
+          <w:szCs w:val="28"/>
+        </w:rPr>
+        <w:t xml:space="preserve"> проанализировать эффективность распределения финансовых затрат, на основе данных об соотношении трудозатрат и денежных затрат.  </w:t>
+      </w:r>
+    </w:p>
+    <w:p>
+      <w:pPr>
+        <w:jc w:val="center"/>
+        <w:rPr>
+          <w:b/>
+          <w:bCs/>
+          <w:sz w:val="36"/>
+          <w:szCs w:val="36"/>
         </w:rPr>
       </w:pPr>
       <w:r>
@@ -2891,10 +2958,10 @@
           <w:noProof/>
         </w:rPr>
         <w:drawing>
-          <wp:inline distT="0" distB="0" distL="0" distR="0" wp14:anchorId="298A7F3F" wp14:editId="41405453">
-            <wp:extent cx="4295775" cy="4257675"/>
-            <wp:effectExtent l="0" t="0" r="9525" b="9525"/>
-            <wp:docPr id="30" name="Picture 30"/>
+          <wp:inline distT="0" distB="0" distL="0" distR="0" wp14:anchorId="7E74D34B" wp14:editId="038C6D4A">
+            <wp:extent cx="5940425" cy="3184525"/>
+            <wp:effectExtent l="0" t="0" r="3175" b="0"/>
+            <wp:docPr id="25" name="Picture 25"/>
             <wp:cNvGraphicFramePr>
               <a:graphicFrameLocks xmlns:a="http://schemas.openxmlformats.org/drawingml/2006/main" noChangeAspect="1"/>
             </wp:cNvGraphicFramePr>
@@ -2914,7 +2981,7 @@
                   <pic:spPr>
                     <a:xfrm>
                       <a:off x="0" y="0"/>
-                      <a:ext cx="4295775" cy="4257675"/>
+                      <a:ext cx="5940425" cy="3184525"/>
                     </a:xfrm>
                     <a:prstGeom prst="rect">
                       <a:avLst/>
@@ -2939,16 +3006,8 @@
           <w:sz w:val="28"/>
           <w:szCs w:val="28"/>
         </w:rPr>
-        <w:t>Представление в графическом виде информации о затратах по структурным группам ресурсов.</w:t>
-      </w:r>
-    </w:p>
-    <w:p>
-      <w:pPr>
-        <w:rPr>
-          <w:sz w:val="28"/>
-          <w:szCs w:val="28"/>
-        </w:rPr>
-      </w:pPr>
+        <w:t>Произведена структуризация задач по группам.</w:t>
+      </w:r>
     </w:p>
     <w:p>
       <w:pPr>
@@ -2961,38 +3020,21 @@
         <w:rPr>
           <w:noProof/>
         </w:rPr>
-        <w:lastRenderedPageBreak/>
         <w:drawing>
-          <wp:inline distT="0" distB="0" distL="0" distR="0" wp14:anchorId="4E30C9BA" wp14:editId="4CE04FED">
-            <wp:extent cx="5940425" cy="4224020"/>
-            <wp:effectExtent l="0" t="0" r="3175" b="5080"/>
-            <wp:docPr id="31" name="Picture 31"/>
-            <wp:cNvGraphicFramePr>
-              <a:graphicFrameLocks xmlns:a="http://schemas.openxmlformats.org/drawingml/2006/main" noChangeAspect="1"/>
-            </wp:cNvGraphicFramePr>
+          <wp:inline distT="0" distB="0" distL="0" distR="0" wp14:anchorId="20A51338" wp14:editId="51869E4A">
+            <wp:extent cx="5940425" cy="3884930"/>
+            <wp:effectExtent l="0" t="0" r="3175" b="1270"/>
+            <wp:docPr id="4" name="Chart 4">
+              <a:extLst xmlns:a="http://schemas.openxmlformats.org/drawingml/2006/main">
+                <a:ext uri="{FF2B5EF4-FFF2-40B4-BE49-F238E27FC236}">
+                  <a16:creationId xmlns:a16="http://schemas.microsoft.com/office/drawing/2014/main" id="{1061E3C4-03AB-E0AF-0382-5AB9C26E5A0D}"/>
+                </a:ext>
+              </a:extLst>
+            </wp:docPr>
+            <wp:cNvGraphicFramePr/>
             <a:graphic xmlns:a="http://schemas.openxmlformats.org/drawingml/2006/main">
-              <a:graphicData uri="http://schemas.openxmlformats.org/drawingml/2006/picture">
-                <pic:pic xmlns:pic="http://schemas.openxmlformats.org/drawingml/2006/picture">
-                  <pic:nvPicPr>
-                    <pic:cNvPr id="1" name=""/>
-                    <pic:cNvPicPr/>
-                  </pic:nvPicPr>
-                  <pic:blipFill>
-                    <a:blip r:embed="rId21"/>
-                    <a:stretch>
-                      <a:fillRect/>
-                    </a:stretch>
-                  </pic:blipFill>
-                  <pic:spPr>
-                    <a:xfrm>
-                      <a:off x="0" y="0"/>
-                      <a:ext cx="5940425" cy="4224020"/>
-                    </a:xfrm>
-                    <a:prstGeom prst="rect">
-                      <a:avLst/>
-                    </a:prstGeom>
-                  </pic:spPr>
-                </pic:pic>
+              <a:graphicData uri="http://schemas.openxmlformats.org/drawingml/2006/chart">
+                <c:chart xmlns:c="http://schemas.openxmlformats.org/drawingml/2006/chart" xmlns:r="http://schemas.openxmlformats.org/officeDocument/2006/relationships" r:id="rId21"/>
               </a:graphicData>
             </a:graphic>
           </wp:inline>
@@ -3011,14 +3053,63 @@
           <w:sz w:val="28"/>
           <w:szCs w:val="28"/>
         </w:rPr>
-        <w:t>Представление трудозатрат по тем же группам ресурсов</w:t>
-      </w:r>
-      <w:r>
-        <w:rPr>
-          <w:sz w:val="28"/>
-          <w:szCs w:val="28"/>
-        </w:rPr>
-        <w:t>.</w:t>
+        <w:t>Представление в графическом виде информации о затратах по структурным группам ресурсов.</w:t>
+      </w:r>
+    </w:p>
+    <w:p>
+      <w:pPr>
+        <w:rPr>
+          <w:sz w:val="28"/>
+          <w:szCs w:val="28"/>
+        </w:rPr>
+      </w:pPr>
+    </w:p>
+    <w:p>
+      <w:pPr>
+        <w:rPr>
+          <w:sz w:val="28"/>
+          <w:szCs w:val="28"/>
+        </w:rPr>
+      </w:pPr>
+      <w:r>
+        <w:rPr>
+          <w:noProof/>
+        </w:rPr>
+        <w:lastRenderedPageBreak/>
+        <w:drawing>
+          <wp:inline distT="0" distB="0" distL="0" distR="0" wp14:anchorId="30B0430E" wp14:editId="7B8226D0">
+            <wp:extent cx="5940425" cy="3884930"/>
+            <wp:effectExtent l="0" t="0" r="3175" b="1270"/>
+            <wp:docPr id="7" name="Chart 7">
+              <a:extLst xmlns:a="http://schemas.openxmlformats.org/drawingml/2006/main">
+                <a:ext uri="{FF2B5EF4-FFF2-40B4-BE49-F238E27FC236}">
+                  <a16:creationId xmlns:a16="http://schemas.microsoft.com/office/drawing/2014/main" id="{8A599067-4247-D28E-C8DA-15F34CD85EC5}"/>
+                </a:ext>
+              </a:extLst>
+            </wp:docPr>
+            <wp:cNvGraphicFramePr/>
+            <a:graphic xmlns:a="http://schemas.openxmlformats.org/drawingml/2006/main">
+              <a:graphicData uri="http://schemas.openxmlformats.org/drawingml/2006/chart">
+                <c:chart xmlns:c="http://schemas.openxmlformats.org/drawingml/2006/chart" xmlns:r="http://schemas.openxmlformats.org/officeDocument/2006/relationships" r:id="rId22"/>
+              </a:graphicData>
+            </a:graphic>
+          </wp:inline>
+        </w:drawing>
+      </w:r>
+    </w:p>
+    <w:p>
+      <w:pPr>
+        <w:rPr>
+          <w:sz w:val="28"/>
+          <w:szCs w:val="28"/>
+        </w:rPr>
+      </w:pPr>
+      <w:r>
+        <w:rPr>
+          <w:sz w:val="28"/>
+          <w:szCs w:val="28"/>
+        </w:rPr>
+        <w:t>Представление трудозатрат по тем же группам ресурсов.</w:t>
       </w:r>
     </w:p>
     <w:p>
@@ -3069,23 +3160,71 @@
           <w:sz w:val="28"/>
           <w:szCs w:val="28"/>
         </w:rPr>
-        <w:t xml:space="preserve">Большую часть затрат составляет аренда сервера, </w:t>
-      </w:r>
-      <w:r>
-        <w:rPr>
-          <w:sz w:val="28"/>
-          <w:szCs w:val="28"/>
-        </w:rPr>
-        <w:t>работа программистов и ввод данных, всего 87%. Больше всех работают разработчики и команда ввода данных, поэтому на них уходит значительная часть бюджета. В целом по проекту отплата сотрудников соответствует их трудозатратам.</w:t>
-      </w:r>
-    </w:p>
-    <w:p>
-      <w:pPr>
-        <w:rPr>
-          <w:sz w:val="28"/>
-          <w:szCs w:val="28"/>
-        </w:rPr>
-      </w:pPr>
+        <w:t xml:space="preserve">Анализ стоит очень дорого и его стоит сократить за счёт чёткой </w:t>
+      </w:r>
+      <w:r>
+        <w:rPr>
+          <w:sz w:val="28"/>
+          <w:szCs w:val="28"/>
+        </w:rPr>
+        <w:t>постановки</w:t>
+      </w:r>
+      <w:r>
+        <w:rPr>
+          <w:sz w:val="28"/>
+          <w:szCs w:val="28"/>
+        </w:rPr>
+        <w:t xml:space="preserve"> задач</w:t>
+      </w:r>
+      <w:r>
+        <w:rPr>
+          <w:sz w:val="28"/>
+          <w:szCs w:val="28"/>
+        </w:rPr>
+        <w:t>.</w:t>
+      </w:r>
+      <w:r>
+        <w:rPr>
+          <w:sz w:val="28"/>
+          <w:szCs w:val="28"/>
+        </w:rPr>
+        <w:t xml:space="preserve"> </w:t>
+      </w:r>
+      <w:r>
+        <w:rPr>
+          <w:sz w:val="28"/>
+          <w:szCs w:val="28"/>
+        </w:rPr>
+        <w:t xml:space="preserve">Также программисты получают большую часть ресурсов, а выполняют только треть работы. </w:t>
+      </w:r>
+      <w:r>
+        <w:rPr>
+          <w:sz w:val="28"/>
+          <w:szCs w:val="28"/>
+        </w:rPr>
+        <w:t xml:space="preserve">Также сервер </w:t>
+      </w:r>
+      <w:r>
+        <w:rPr>
+          <w:sz w:val="28"/>
+          <w:szCs w:val="28"/>
+        </w:rPr>
+        <w:t>стоит много, а используется мало</w:t>
+      </w:r>
+      <w:r>
+        <w:rPr>
+          <w:sz w:val="28"/>
+          <w:szCs w:val="28"/>
+        </w:rPr>
+        <w:t>.</w:t>
+      </w:r>
+      <w:r>
+        <w:rPr>
+          <w:sz w:val="28"/>
+          <w:szCs w:val="28"/>
+        </w:rPr>
+        <w:t xml:space="preserve"> </w:t>
+      </w:r>
       <w:r>
         <w:rPr>
           <w:sz w:val="28"/>
@@ -3755,6 +3894,2018 @@
 </w:styles>
 </file>
 
+<file path=word/charts/chart1.xml><?xml version="1.0" encoding="utf-8"?>
+<c:chartSpace xmlns:c="http://schemas.openxmlformats.org/drawingml/2006/chart" xmlns:a="http://schemas.openxmlformats.org/drawingml/2006/main" xmlns:r="http://schemas.openxmlformats.org/officeDocument/2006/relationships" xmlns:c16r2="http://schemas.microsoft.com/office/drawing/2015/06/chart">
+  <c:date1904 val="0"/>
+  <c:lang val="en-US"/>
+  <c:roundedCorners val="0"/>
+  <mc:AlternateContent xmlns:mc="http://schemas.openxmlformats.org/markup-compatibility/2006">
+    <mc:Choice xmlns:c14="http://schemas.microsoft.com/office/drawing/2007/8/2/chart" Requires="c14">
+      <c14:style val="102"/>
+    </mc:Choice>
+    <mc:Fallback>
+      <c:style val="2"/>
+    </mc:Fallback>
+  </mc:AlternateContent>
+  <c:chart>
+    <c:title>
+      <c:overlay val="0"/>
+      <c:spPr>
+        <a:noFill/>
+        <a:ln>
+          <a:noFill/>
+        </a:ln>
+        <a:effectLst/>
+      </c:spPr>
+      <c:txPr>
+        <a:bodyPr rot="0" spcFirstLastPara="1" vertOverflow="ellipsis" vert="horz" wrap="square" anchor="ctr" anchorCtr="1"/>
+        <a:lstStyle/>
+        <a:p>
+          <a:pPr>
+            <a:defRPr sz="1400" b="0" i="0" u="none" strike="noStrike" kern="1200" spc="0" baseline="0">
+              <a:solidFill>
+                <a:schemeClr val="tx1">
+                  <a:lumMod val="65000"/>
+                  <a:lumOff val="35000"/>
+                </a:schemeClr>
+              </a:solidFill>
+              <a:latin typeface="+mn-lt"/>
+              <a:ea typeface="+mn-ea"/>
+              <a:cs typeface="+mn-cs"/>
+            </a:defRPr>
+          </a:pPr>
+          <a:endParaRPr lang="ru-RU"/>
+        </a:p>
+      </c:txPr>
+    </c:title>
+    <c:autoTitleDeleted val="0"/>
+    <c:plotArea>
+      <c:layout/>
+      <c:pieChart>
+        <c:varyColors val="1"/>
+        <c:ser>
+          <c:idx val="0"/>
+          <c:order val="0"/>
+          <c:tx>
+            <c:strRef>
+              <c:f>Sheet1!$B$1</c:f>
+              <c:strCache>
+                <c:ptCount val="1"/>
+                <c:pt idx="0">
+                  <c:v>Затраты</c:v>
+                </c:pt>
+              </c:strCache>
+            </c:strRef>
+          </c:tx>
+          <c:dPt>
+            <c:idx val="0"/>
+            <c:bubble3D val="0"/>
+            <c:spPr>
+              <a:solidFill>
+                <a:schemeClr val="accent1"/>
+              </a:solidFill>
+              <a:ln w="19050">
+                <a:solidFill>
+                  <a:schemeClr val="lt1"/>
+                </a:solidFill>
+              </a:ln>
+              <a:effectLst/>
+            </c:spPr>
+            <c:extLst>
+              <c:ext xmlns:c16="http://schemas.microsoft.com/office/drawing/2014/chart" uri="{C3380CC4-5D6E-409C-BE32-E72D297353CC}">
+                <c16:uniqueId val="{00000001-3324-49B1-A3AA-6599AC56AB04}"/>
+              </c:ext>
+            </c:extLst>
+          </c:dPt>
+          <c:dPt>
+            <c:idx val="1"/>
+            <c:bubble3D val="0"/>
+            <c:spPr>
+              <a:solidFill>
+                <a:schemeClr val="accent2"/>
+              </a:solidFill>
+              <a:ln w="19050">
+                <a:solidFill>
+                  <a:schemeClr val="lt1"/>
+                </a:solidFill>
+              </a:ln>
+              <a:effectLst/>
+            </c:spPr>
+            <c:extLst>
+              <c:ext xmlns:c16="http://schemas.microsoft.com/office/drawing/2014/chart" uri="{C3380CC4-5D6E-409C-BE32-E72D297353CC}">
+                <c16:uniqueId val="{00000003-3324-49B1-A3AA-6599AC56AB04}"/>
+              </c:ext>
+            </c:extLst>
+          </c:dPt>
+          <c:dPt>
+            <c:idx val="2"/>
+            <c:bubble3D val="0"/>
+            <c:spPr>
+              <a:solidFill>
+                <a:schemeClr val="accent3"/>
+              </a:solidFill>
+              <a:ln w="19050">
+                <a:solidFill>
+                  <a:schemeClr val="lt1"/>
+                </a:solidFill>
+              </a:ln>
+              <a:effectLst/>
+            </c:spPr>
+            <c:extLst>
+              <c:ext xmlns:c16="http://schemas.microsoft.com/office/drawing/2014/chart" uri="{C3380CC4-5D6E-409C-BE32-E72D297353CC}">
+                <c16:uniqueId val="{00000005-3324-49B1-A3AA-6599AC56AB04}"/>
+              </c:ext>
+            </c:extLst>
+          </c:dPt>
+          <c:dPt>
+            <c:idx val="3"/>
+            <c:bubble3D val="0"/>
+            <c:spPr>
+              <a:solidFill>
+                <a:schemeClr val="accent4"/>
+              </a:solidFill>
+              <a:ln w="19050">
+                <a:solidFill>
+                  <a:schemeClr val="lt1"/>
+                </a:solidFill>
+              </a:ln>
+              <a:effectLst/>
+            </c:spPr>
+            <c:extLst>
+              <c:ext xmlns:c16="http://schemas.microsoft.com/office/drawing/2014/chart" uri="{C3380CC4-5D6E-409C-BE32-E72D297353CC}">
+                <c16:uniqueId val="{00000007-3324-49B1-A3AA-6599AC56AB04}"/>
+              </c:ext>
+            </c:extLst>
+          </c:dPt>
+          <c:dPt>
+            <c:idx val="4"/>
+            <c:bubble3D val="0"/>
+            <c:spPr>
+              <a:solidFill>
+                <a:schemeClr val="accent5"/>
+              </a:solidFill>
+              <a:ln w="19050">
+                <a:solidFill>
+                  <a:schemeClr val="lt1"/>
+                </a:solidFill>
+              </a:ln>
+              <a:effectLst/>
+            </c:spPr>
+            <c:extLst>
+              <c:ext xmlns:c16="http://schemas.microsoft.com/office/drawing/2014/chart" uri="{C3380CC4-5D6E-409C-BE32-E72D297353CC}">
+                <c16:uniqueId val="{00000009-3324-49B1-A3AA-6599AC56AB04}"/>
+              </c:ext>
+            </c:extLst>
+          </c:dPt>
+          <c:dPt>
+            <c:idx val="5"/>
+            <c:bubble3D val="0"/>
+            <c:spPr>
+              <a:solidFill>
+                <a:schemeClr val="accent6"/>
+              </a:solidFill>
+              <a:ln w="19050">
+                <a:solidFill>
+                  <a:schemeClr val="lt1"/>
+                </a:solidFill>
+              </a:ln>
+              <a:effectLst/>
+            </c:spPr>
+            <c:extLst>
+              <c:ext xmlns:c16="http://schemas.microsoft.com/office/drawing/2014/chart" uri="{C3380CC4-5D6E-409C-BE32-E72D297353CC}">
+                <c16:uniqueId val="{0000000B-3324-49B1-A3AA-6599AC56AB04}"/>
+              </c:ext>
+            </c:extLst>
+          </c:dPt>
+          <c:dPt>
+            <c:idx val="6"/>
+            <c:bubble3D val="0"/>
+            <c:spPr>
+              <a:solidFill>
+                <a:schemeClr val="accent1">
+                  <a:lumMod val="60000"/>
+                </a:schemeClr>
+              </a:solidFill>
+              <a:ln w="19050">
+                <a:solidFill>
+                  <a:schemeClr val="lt1"/>
+                </a:solidFill>
+              </a:ln>
+              <a:effectLst/>
+            </c:spPr>
+            <c:extLst>
+              <c:ext xmlns:c16="http://schemas.microsoft.com/office/drawing/2014/chart" uri="{C3380CC4-5D6E-409C-BE32-E72D297353CC}">
+                <c16:uniqueId val="{0000000D-3324-49B1-A3AA-6599AC56AB04}"/>
+              </c:ext>
+            </c:extLst>
+          </c:dPt>
+          <c:dPt>
+            <c:idx val="7"/>
+            <c:bubble3D val="0"/>
+            <c:spPr>
+              <a:solidFill>
+                <a:schemeClr val="accent2">
+                  <a:lumMod val="60000"/>
+                </a:schemeClr>
+              </a:solidFill>
+              <a:ln w="19050">
+                <a:solidFill>
+                  <a:schemeClr val="lt1"/>
+                </a:solidFill>
+              </a:ln>
+              <a:effectLst/>
+            </c:spPr>
+            <c:extLst>
+              <c:ext xmlns:c16="http://schemas.microsoft.com/office/drawing/2014/chart" uri="{C3380CC4-5D6E-409C-BE32-E72D297353CC}">
+                <c16:uniqueId val="{0000000F-3324-49B1-A3AA-6599AC56AB04}"/>
+              </c:ext>
+            </c:extLst>
+          </c:dPt>
+          <c:dLbls>
+            <c:spPr>
+              <a:noFill/>
+              <a:ln>
+                <a:noFill/>
+              </a:ln>
+              <a:effectLst/>
+            </c:spPr>
+            <c:txPr>
+              <a:bodyPr rot="0" spcFirstLastPara="1" vertOverflow="ellipsis" vert="horz" wrap="square" lIns="38100" tIns="19050" rIns="38100" bIns="19050" anchor="ctr" anchorCtr="1">
+                <a:spAutoFit/>
+              </a:bodyPr>
+              <a:lstStyle/>
+              <a:p>
+                <a:pPr>
+                  <a:defRPr sz="900" b="0" i="0" u="none" strike="noStrike" kern="1200" baseline="0">
+                    <a:solidFill>
+                      <a:schemeClr val="tx1">
+                        <a:lumMod val="75000"/>
+                        <a:lumOff val="25000"/>
+                      </a:schemeClr>
+                    </a:solidFill>
+                    <a:latin typeface="+mn-lt"/>
+                    <a:ea typeface="+mn-ea"/>
+                    <a:cs typeface="+mn-cs"/>
+                  </a:defRPr>
+                </a:pPr>
+                <a:endParaRPr lang="ru-RU"/>
+              </a:p>
+            </c:txPr>
+            <c:dLblPos val="outEnd"/>
+            <c:showLegendKey val="0"/>
+            <c:showVal val="0"/>
+            <c:showCatName val="0"/>
+            <c:showSerName val="0"/>
+            <c:showPercent val="1"/>
+            <c:showBubbleSize val="0"/>
+            <c:showLeaderLines val="1"/>
+            <c:leaderLines>
+              <c:spPr>
+                <a:ln w="9525" cap="flat" cmpd="sng" algn="ctr">
+                  <a:solidFill>
+                    <a:schemeClr val="tx1">
+                      <a:lumMod val="35000"/>
+                      <a:lumOff val="65000"/>
+                    </a:schemeClr>
+                  </a:solidFill>
+                  <a:round/>
+                </a:ln>
+                <a:effectLst/>
+              </c:spPr>
+            </c:leaderLines>
+            <c:extLst>
+              <c:ext xmlns:c15="http://schemas.microsoft.com/office/drawing/2012/chart" uri="{CE6537A1-D6FC-4f65-9D91-7224C49458BB}"/>
+            </c:extLst>
+          </c:dLbls>
+          <c:cat>
+            <c:strRef>
+              <c:f>Sheet1!$A$2:$A$9</c:f>
+              <c:strCache>
+                <c:ptCount val="8"/>
+                <c:pt idx="0">
+                  <c:v>Группа: Нет значения</c:v>
+                </c:pt>
+                <c:pt idx="1">
+                  <c:v>Группа: Internet</c:v>
+                </c:pt>
+                <c:pt idx="2">
+                  <c:v>Группа: Анализ</c:v>
+                </c:pt>
+                <c:pt idx="3">
+                  <c:v>Группа: Ввод данных</c:v>
+                </c:pt>
+                <c:pt idx="4">
+                  <c:v>Группа: Дизайн</c:v>
+                </c:pt>
+                <c:pt idx="5">
+                  <c:v>Группа: Документация</c:v>
+                </c:pt>
+                <c:pt idx="6">
+                  <c:v>Группа: М-медия</c:v>
+                </c:pt>
+                <c:pt idx="7">
+                  <c:v>Группа: Программирование</c:v>
+                </c:pt>
+              </c:strCache>
+            </c:strRef>
+          </c:cat>
+          <c:val>
+            <c:numRef>
+              <c:f>Sheet1!$B$2:$B$9</c:f>
+              <c:numCache>
+                <c:formatCode>"₽"#,##0.00_);[Red]\("₽"#,##0.00\)</c:formatCode>
+                <c:ptCount val="8"/>
+                <c:pt idx="0">
+                  <c:v>6066</c:v>
+                </c:pt>
+                <c:pt idx="1">
+                  <c:v>1326</c:v>
+                </c:pt>
+                <c:pt idx="2">
+                  <c:v>4600</c:v>
+                </c:pt>
+                <c:pt idx="3">
+                  <c:v>4850</c:v>
+                </c:pt>
+                <c:pt idx="4">
+                  <c:v>3940</c:v>
+                </c:pt>
+                <c:pt idx="5">
+                  <c:v>1040</c:v>
+                </c:pt>
+                <c:pt idx="6">
+                  <c:v>740</c:v>
+                </c:pt>
+                <c:pt idx="7">
+                  <c:v>22580</c:v>
+                </c:pt>
+              </c:numCache>
+            </c:numRef>
+          </c:val>
+          <c:extLst>
+            <c:ext xmlns:c16="http://schemas.microsoft.com/office/drawing/2014/chart" uri="{C3380CC4-5D6E-409C-BE32-E72D297353CC}">
+              <c16:uniqueId val="{00000010-3324-49B1-A3AA-6599AC56AB04}"/>
+            </c:ext>
+          </c:extLst>
+        </c:ser>
+        <c:dLbls>
+          <c:dLblPos val="bestFit"/>
+          <c:showLegendKey val="0"/>
+          <c:showVal val="1"/>
+          <c:showCatName val="0"/>
+          <c:showSerName val="0"/>
+          <c:showPercent val="0"/>
+          <c:showBubbleSize val="0"/>
+          <c:showLeaderLines val="1"/>
+        </c:dLbls>
+        <c:firstSliceAng val="0"/>
+      </c:pieChart>
+      <c:spPr>
+        <a:noFill/>
+        <a:ln>
+          <a:noFill/>
+        </a:ln>
+        <a:effectLst/>
+      </c:spPr>
+    </c:plotArea>
+    <c:legend>
+      <c:legendPos val="b"/>
+      <c:overlay val="0"/>
+      <c:spPr>
+        <a:noFill/>
+        <a:ln>
+          <a:noFill/>
+        </a:ln>
+        <a:effectLst/>
+      </c:spPr>
+      <c:txPr>
+        <a:bodyPr rot="0" spcFirstLastPara="1" vertOverflow="ellipsis" vert="horz" wrap="square" anchor="ctr" anchorCtr="1"/>
+        <a:lstStyle/>
+        <a:p>
+          <a:pPr>
+            <a:defRPr sz="900" b="0" i="0" u="none" strike="noStrike" kern="1200" baseline="0">
+              <a:solidFill>
+                <a:schemeClr val="tx1">
+                  <a:lumMod val="65000"/>
+                  <a:lumOff val="35000"/>
+                </a:schemeClr>
+              </a:solidFill>
+              <a:latin typeface="+mn-lt"/>
+              <a:ea typeface="+mn-ea"/>
+              <a:cs typeface="+mn-cs"/>
+            </a:defRPr>
+          </a:pPr>
+          <a:endParaRPr lang="ru-RU"/>
+        </a:p>
+      </c:txPr>
+    </c:legend>
+    <c:plotVisOnly val="1"/>
+    <c:dispBlanksAs val="gap"/>
+    <c:extLst>
+      <c:ext xmlns:c16r3="http://schemas.microsoft.com/office/drawing/2017/03/chart" uri="{56B9EC1D-385E-4148-901F-78D8002777C0}">
+        <c16r3:dataDisplayOptions16>
+          <c16r3:dispNaAsBlank val="1"/>
+        </c16r3:dataDisplayOptions16>
+      </c:ext>
+    </c:extLst>
+    <c:showDLblsOverMax val="0"/>
+  </c:chart>
+  <c:spPr>
+    <a:solidFill>
+      <a:schemeClr val="bg1"/>
+    </a:solidFill>
+    <a:ln w="9525" cap="flat" cmpd="sng" algn="ctr">
+      <a:solidFill>
+        <a:schemeClr val="tx1">
+          <a:lumMod val="15000"/>
+          <a:lumOff val="85000"/>
+        </a:schemeClr>
+      </a:solidFill>
+      <a:round/>
+    </a:ln>
+    <a:effectLst/>
+  </c:spPr>
+  <c:txPr>
+    <a:bodyPr/>
+    <a:lstStyle/>
+    <a:p>
+      <a:pPr>
+        <a:defRPr/>
+      </a:pPr>
+      <a:endParaRPr lang="ru-RU"/>
+    </a:p>
+  </c:txPr>
+  <c:externalData r:id="rId3">
+    <c:autoUpdate val="0"/>
+  </c:externalData>
+</c:chartSpace>
+</file>
+
+<file path=word/charts/chart2.xml><?xml version="1.0" encoding="utf-8"?>
+<c:chartSpace xmlns:c="http://schemas.openxmlformats.org/drawingml/2006/chart" xmlns:a="http://schemas.openxmlformats.org/drawingml/2006/main" xmlns:r="http://schemas.openxmlformats.org/officeDocument/2006/relationships" xmlns:c16r2="http://schemas.microsoft.com/office/drawing/2015/06/chart">
+  <c:date1904 val="0"/>
+  <c:lang val="en-US"/>
+  <c:roundedCorners val="0"/>
+  <mc:AlternateContent xmlns:mc="http://schemas.openxmlformats.org/markup-compatibility/2006">
+    <mc:Choice xmlns:c14="http://schemas.microsoft.com/office/drawing/2007/8/2/chart" Requires="c14">
+      <c14:style val="102"/>
+    </mc:Choice>
+    <mc:Fallback>
+      <c:style val="2"/>
+    </mc:Fallback>
+  </mc:AlternateContent>
+  <c:chart>
+    <c:title>
+      <c:overlay val="0"/>
+      <c:spPr>
+        <a:noFill/>
+        <a:ln>
+          <a:noFill/>
+        </a:ln>
+        <a:effectLst/>
+      </c:spPr>
+      <c:txPr>
+        <a:bodyPr rot="0" spcFirstLastPara="1" vertOverflow="ellipsis" vert="horz" wrap="square" anchor="ctr" anchorCtr="1"/>
+        <a:lstStyle/>
+        <a:p>
+          <a:pPr>
+            <a:defRPr sz="1400" b="0" i="0" u="none" strike="noStrike" kern="1200" spc="0" baseline="0">
+              <a:solidFill>
+                <a:schemeClr val="tx1">
+                  <a:lumMod val="65000"/>
+                  <a:lumOff val="35000"/>
+                </a:schemeClr>
+              </a:solidFill>
+              <a:latin typeface="+mn-lt"/>
+              <a:ea typeface="+mn-ea"/>
+              <a:cs typeface="+mn-cs"/>
+            </a:defRPr>
+          </a:pPr>
+          <a:endParaRPr lang="ru-RU"/>
+        </a:p>
+      </c:txPr>
+    </c:title>
+    <c:autoTitleDeleted val="0"/>
+    <c:plotArea>
+      <c:layout/>
+      <c:pieChart>
+        <c:varyColors val="1"/>
+        <c:ser>
+          <c:idx val="0"/>
+          <c:order val="0"/>
+          <c:tx>
+            <c:strRef>
+              <c:f>Sheet1!$H$1</c:f>
+              <c:strCache>
+                <c:ptCount val="1"/>
+                <c:pt idx="0">
+                  <c:v>Трудозатраты</c:v>
+                </c:pt>
+              </c:strCache>
+            </c:strRef>
+          </c:tx>
+          <c:dPt>
+            <c:idx val="0"/>
+            <c:bubble3D val="0"/>
+            <c:spPr>
+              <a:solidFill>
+                <a:schemeClr val="accent1"/>
+              </a:solidFill>
+              <a:ln w="19050">
+                <a:solidFill>
+                  <a:schemeClr val="lt1"/>
+                </a:solidFill>
+              </a:ln>
+              <a:effectLst/>
+            </c:spPr>
+            <c:extLst>
+              <c:ext xmlns:c16="http://schemas.microsoft.com/office/drawing/2014/chart" uri="{C3380CC4-5D6E-409C-BE32-E72D297353CC}">
+                <c16:uniqueId val="{00000001-0D1E-43AA-98F6-1241A5C07C95}"/>
+              </c:ext>
+            </c:extLst>
+          </c:dPt>
+          <c:dPt>
+            <c:idx val="1"/>
+            <c:bubble3D val="0"/>
+            <c:spPr>
+              <a:solidFill>
+                <a:schemeClr val="accent2"/>
+              </a:solidFill>
+              <a:ln w="19050">
+                <a:solidFill>
+                  <a:schemeClr val="lt1"/>
+                </a:solidFill>
+              </a:ln>
+              <a:effectLst/>
+            </c:spPr>
+            <c:extLst>
+              <c:ext xmlns:c16="http://schemas.microsoft.com/office/drawing/2014/chart" uri="{C3380CC4-5D6E-409C-BE32-E72D297353CC}">
+                <c16:uniqueId val="{00000003-0D1E-43AA-98F6-1241A5C07C95}"/>
+              </c:ext>
+            </c:extLst>
+          </c:dPt>
+          <c:dPt>
+            <c:idx val="2"/>
+            <c:bubble3D val="0"/>
+            <c:spPr>
+              <a:solidFill>
+                <a:schemeClr val="accent3"/>
+              </a:solidFill>
+              <a:ln w="19050">
+                <a:solidFill>
+                  <a:schemeClr val="lt1"/>
+                </a:solidFill>
+              </a:ln>
+              <a:effectLst/>
+            </c:spPr>
+            <c:extLst>
+              <c:ext xmlns:c16="http://schemas.microsoft.com/office/drawing/2014/chart" uri="{C3380CC4-5D6E-409C-BE32-E72D297353CC}">
+                <c16:uniqueId val="{00000005-0D1E-43AA-98F6-1241A5C07C95}"/>
+              </c:ext>
+            </c:extLst>
+          </c:dPt>
+          <c:dPt>
+            <c:idx val="3"/>
+            <c:bubble3D val="0"/>
+            <c:spPr>
+              <a:solidFill>
+                <a:schemeClr val="accent4"/>
+              </a:solidFill>
+              <a:ln w="19050">
+                <a:solidFill>
+                  <a:schemeClr val="lt1"/>
+                </a:solidFill>
+              </a:ln>
+              <a:effectLst/>
+            </c:spPr>
+            <c:extLst>
+              <c:ext xmlns:c16="http://schemas.microsoft.com/office/drawing/2014/chart" uri="{C3380CC4-5D6E-409C-BE32-E72D297353CC}">
+                <c16:uniqueId val="{00000007-0D1E-43AA-98F6-1241A5C07C95}"/>
+              </c:ext>
+            </c:extLst>
+          </c:dPt>
+          <c:dPt>
+            <c:idx val="4"/>
+            <c:bubble3D val="0"/>
+            <c:spPr>
+              <a:solidFill>
+                <a:schemeClr val="accent5"/>
+              </a:solidFill>
+              <a:ln w="19050">
+                <a:solidFill>
+                  <a:schemeClr val="lt1"/>
+                </a:solidFill>
+              </a:ln>
+              <a:effectLst/>
+            </c:spPr>
+            <c:extLst>
+              <c:ext xmlns:c16="http://schemas.microsoft.com/office/drawing/2014/chart" uri="{C3380CC4-5D6E-409C-BE32-E72D297353CC}">
+                <c16:uniqueId val="{00000009-0D1E-43AA-98F6-1241A5C07C95}"/>
+              </c:ext>
+            </c:extLst>
+          </c:dPt>
+          <c:dPt>
+            <c:idx val="5"/>
+            <c:bubble3D val="0"/>
+            <c:spPr>
+              <a:solidFill>
+                <a:schemeClr val="accent6"/>
+              </a:solidFill>
+              <a:ln w="19050">
+                <a:solidFill>
+                  <a:schemeClr val="lt1"/>
+                </a:solidFill>
+              </a:ln>
+              <a:effectLst/>
+            </c:spPr>
+            <c:extLst>
+              <c:ext xmlns:c16="http://schemas.microsoft.com/office/drawing/2014/chart" uri="{C3380CC4-5D6E-409C-BE32-E72D297353CC}">
+                <c16:uniqueId val="{0000000B-0D1E-43AA-98F6-1241A5C07C95}"/>
+              </c:ext>
+            </c:extLst>
+          </c:dPt>
+          <c:dPt>
+            <c:idx val="6"/>
+            <c:bubble3D val="0"/>
+            <c:spPr>
+              <a:solidFill>
+                <a:schemeClr val="accent1">
+                  <a:lumMod val="60000"/>
+                </a:schemeClr>
+              </a:solidFill>
+              <a:ln w="19050">
+                <a:solidFill>
+                  <a:schemeClr val="lt1"/>
+                </a:solidFill>
+              </a:ln>
+              <a:effectLst/>
+            </c:spPr>
+            <c:extLst>
+              <c:ext xmlns:c16="http://schemas.microsoft.com/office/drawing/2014/chart" uri="{C3380CC4-5D6E-409C-BE32-E72D297353CC}">
+                <c16:uniqueId val="{0000000D-0D1E-43AA-98F6-1241A5C07C95}"/>
+              </c:ext>
+            </c:extLst>
+          </c:dPt>
+          <c:dPt>
+            <c:idx val="7"/>
+            <c:bubble3D val="0"/>
+            <c:spPr>
+              <a:solidFill>
+                <a:schemeClr val="accent2">
+                  <a:lumMod val="60000"/>
+                </a:schemeClr>
+              </a:solidFill>
+              <a:ln w="19050">
+                <a:solidFill>
+                  <a:schemeClr val="lt1"/>
+                </a:solidFill>
+              </a:ln>
+              <a:effectLst/>
+            </c:spPr>
+            <c:extLst>
+              <c:ext xmlns:c16="http://schemas.microsoft.com/office/drawing/2014/chart" uri="{C3380CC4-5D6E-409C-BE32-E72D297353CC}">
+                <c16:uniqueId val="{0000000F-0D1E-43AA-98F6-1241A5C07C95}"/>
+              </c:ext>
+            </c:extLst>
+          </c:dPt>
+          <c:dLbls>
+            <c:spPr>
+              <a:noFill/>
+              <a:ln>
+                <a:noFill/>
+              </a:ln>
+              <a:effectLst/>
+            </c:spPr>
+            <c:txPr>
+              <a:bodyPr rot="0" spcFirstLastPara="1" vertOverflow="ellipsis" vert="horz" wrap="square" lIns="38100" tIns="19050" rIns="38100" bIns="19050" anchor="ctr" anchorCtr="1">
+                <a:spAutoFit/>
+              </a:bodyPr>
+              <a:lstStyle/>
+              <a:p>
+                <a:pPr>
+                  <a:defRPr sz="900" b="0" i="0" u="none" strike="noStrike" kern="1200" baseline="0">
+                    <a:solidFill>
+                      <a:schemeClr val="tx1">
+                        <a:lumMod val="75000"/>
+                        <a:lumOff val="25000"/>
+                      </a:schemeClr>
+                    </a:solidFill>
+                    <a:latin typeface="+mn-lt"/>
+                    <a:ea typeface="+mn-ea"/>
+                    <a:cs typeface="+mn-cs"/>
+                  </a:defRPr>
+                </a:pPr>
+                <a:endParaRPr lang="ru-RU"/>
+              </a:p>
+            </c:txPr>
+            <c:dLblPos val="outEnd"/>
+            <c:showLegendKey val="0"/>
+            <c:showVal val="0"/>
+            <c:showCatName val="0"/>
+            <c:showSerName val="0"/>
+            <c:showPercent val="1"/>
+            <c:showBubbleSize val="0"/>
+            <c:showLeaderLines val="1"/>
+            <c:leaderLines>
+              <c:spPr>
+                <a:ln w="9525" cap="flat" cmpd="sng" algn="ctr">
+                  <a:solidFill>
+                    <a:schemeClr val="tx1">
+                      <a:lumMod val="35000"/>
+                      <a:lumOff val="65000"/>
+                    </a:schemeClr>
+                  </a:solidFill>
+                  <a:round/>
+                </a:ln>
+                <a:effectLst/>
+              </c:spPr>
+            </c:leaderLines>
+            <c:extLst>
+              <c:ext xmlns:c15="http://schemas.microsoft.com/office/drawing/2012/chart" uri="{CE6537A1-D6FC-4f65-9D91-7224C49458BB}"/>
+            </c:extLst>
+          </c:dLbls>
+          <c:cat>
+            <c:strRef>
+              <c:f>Sheet1!$G$2:$G$9</c:f>
+              <c:strCache>
+                <c:ptCount val="8"/>
+                <c:pt idx="0">
+                  <c:v>Группа: Нет значения</c:v>
+                </c:pt>
+                <c:pt idx="1">
+                  <c:v>Группа: Internet</c:v>
+                </c:pt>
+                <c:pt idx="2">
+                  <c:v>Группа: Анализ</c:v>
+                </c:pt>
+                <c:pt idx="3">
+                  <c:v>Группа: Ввод данных</c:v>
+                </c:pt>
+                <c:pt idx="4">
+                  <c:v>Группа: Дизайн</c:v>
+                </c:pt>
+                <c:pt idx="5">
+                  <c:v>Группа: Документация</c:v>
+                </c:pt>
+                <c:pt idx="6">
+                  <c:v>Группа: М-медия</c:v>
+                </c:pt>
+                <c:pt idx="7">
+                  <c:v>Группа: Программирование</c:v>
+                </c:pt>
+              </c:strCache>
+            </c:strRef>
+          </c:cat>
+          <c:val>
+            <c:numRef>
+              <c:f>Sheet1!$H$2:$H$9</c:f>
+              <c:numCache>
+                <c:formatCode>General</c:formatCode>
+                <c:ptCount val="8"/>
+                <c:pt idx="0" formatCode="#,##0">
+                  <c:v>3033</c:v>
+                </c:pt>
+                <c:pt idx="1">
+                  <c:v>168</c:v>
+                </c:pt>
+                <c:pt idx="2">
+                  <c:v>200</c:v>
+                </c:pt>
+                <c:pt idx="3" formatCode="#,##0">
+                  <c:v>2400</c:v>
+                </c:pt>
+                <c:pt idx="4">
+                  <c:v>440</c:v>
+                </c:pt>
+                <c:pt idx="5">
+                  <c:v>200</c:v>
+                </c:pt>
+                <c:pt idx="6">
+                  <c:v>240</c:v>
+                </c:pt>
+                <c:pt idx="7" formatCode="#,##0">
+                  <c:v>2720</c:v>
+                </c:pt>
+              </c:numCache>
+            </c:numRef>
+          </c:val>
+          <c:extLst>
+            <c:ext xmlns:c16="http://schemas.microsoft.com/office/drawing/2014/chart" uri="{C3380CC4-5D6E-409C-BE32-E72D297353CC}">
+              <c16:uniqueId val="{00000010-0D1E-43AA-98F6-1241A5C07C95}"/>
+            </c:ext>
+          </c:extLst>
+        </c:ser>
+        <c:dLbls>
+          <c:dLblPos val="bestFit"/>
+          <c:showLegendKey val="0"/>
+          <c:showVal val="1"/>
+          <c:showCatName val="0"/>
+          <c:showSerName val="0"/>
+          <c:showPercent val="0"/>
+          <c:showBubbleSize val="0"/>
+          <c:showLeaderLines val="1"/>
+        </c:dLbls>
+        <c:firstSliceAng val="0"/>
+      </c:pieChart>
+      <c:spPr>
+        <a:noFill/>
+        <a:ln>
+          <a:noFill/>
+        </a:ln>
+        <a:effectLst/>
+      </c:spPr>
+    </c:plotArea>
+    <c:legend>
+      <c:legendPos val="b"/>
+      <c:overlay val="0"/>
+      <c:spPr>
+        <a:noFill/>
+        <a:ln>
+          <a:noFill/>
+        </a:ln>
+        <a:effectLst/>
+      </c:spPr>
+      <c:txPr>
+        <a:bodyPr rot="0" spcFirstLastPara="1" vertOverflow="ellipsis" vert="horz" wrap="square" anchor="ctr" anchorCtr="1"/>
+        <a:lstStyle/>
+        <a:p>
+          <a:pPr>
+            <a:defRPr sz="900" b="0" i="0" u="none" strike="noStrike" kern="1200" baseline="0">
+              <a:solidFill>
+                <a:schemeClr val="tx1">
+                  <a:lumMod val="65000"/>
+                  <a:lumOff val="35000"/>
+                </a:schemeClr>
+              </a:solidFill>
+              <a:latin typeface="+mn-lt"/>
+              <a:ea typeface="+mn-ea"/>
+              <a:cs typeface="+mn-cs"/>
+            </a:defRPr>
+          </a:pPr>
+          <a:endParaRPr lang="ru-RU"/>
+        </a:p>
+      </c:txPr>
+    </c:legend>
+    <c:plotVisOnly val="1"/>
+    <c:dispBlanksAs val="gap"/>
+    <c:extLst>
+      <c:ext xmlns:c16r3="http://schemas.microsoft.com/office/drawing/2017/03/chart" uri="{56B9EC1D-385E-4148-901F-78D8002777C0}">
+        <c16r3:dataDisplayOptions16>
+          <c16r3:dispNaAsBlank val="1"/>
+        </c16r3:dataDisplayOptions16>
+      </c:ext>
+    </c:extLst>
+    <c:showDLblsOverMax val="0"/>
+  </c:chart>
+  <c:spPr>
+    <a:solidFill>
+      <a:schemeClr val="bg1"/>
+    </a:solidFill>
+    <a:ln w="9525" cap="flat" cmpd="sng" algn="ctr">
+      <a:solidFill>
+        <a:schemeClr val="tx1">
+          <a:lumMod val="15000"/>
+          <a:lumOff val="85000"/>
+        </a:schemeClr>
+      </a:solidFill>
+      <a:round/>
+    </a:ln>
+    <a:effectLst/>
+  </c:spPr>
+  <c:txPr>
+    <a:bodyPr/>
+    <a:lstStyle/>
+    <a:p>
+      <a:pPr>
+        <a:defRPr/>
+      </a:pPr>
+      <a:endParaRPr lang="ru-RU"/>
+    </a:p>
+  </c:txPr>
+  <c:externalData r:id="rId3">
+    <c:autoUpdate val="0"/>
+  </c:externalData>
+</c:chartSpace>
+</file>
+
+<file path=word/charts/colors1.xml><?xml version="1.0" encoding="utf-8"?>
+<cs:colorStyle xmlns:cs="http://schemas.microsoft.com/office/drawing/2012/chartStyle" xmlns:a="http://schemas.openxmlformats.org/drawingml/2006/main" meth="cycle" id="10">
+  <a:schemeClr val="accent1"/>
+  <a:schemeClr val="accent2"/>
+  <a:schemeClr val="accent3"/>
+  <a:schemeClr val="accent4"/>
+  <a:schemeClr val="accent5"/>
+  <a:schemeClr val="accent6"/>
+  <cs:variation/>
+  <cs:variation>
+    <a:lumMod val="60000"/>
+  </cs:variation>
+  <cs:variation>
+    <a:lumMod val="80000"/>
+    <a:lumOff val="20000"/>
+  </cs:variation>
+  <cs:variation>
+    <a:lumMod val="80000"/>
+  </cs:variation>
+  <cs:variation>
+    <a:lumMod val="60000"/>
+    <a:lumOff val="40000"/>
+  </cs:variation>
+  <cs:variation>
+    <a:lumMod val="50000"/>
+  </cs:variation>
+  <cs:variation>
+    <a:lumMod val="70000"/>
+    <a:lumOff val="30000"/>
+  </cs:variation>
+  <cs:variation>
+    <a:lumMod val="70000"/>
+  </cs:variation>
+  <cs:variation>
+    <a:lumMod val="50000"/>
+    <a:lumOff val="50000"/>
+  </cs:variation>
+</cs:colorStyle>
+</file>
+
+<file path=word/charts/colors2.xml><?xml version="1.0" encoding="utf-8"?>
+<cs:colorStyle xmlns:cs="http://schemas.microsoft.com/office/drawing/2012/chartStyle" xmlns:a="http://schemas.openxmlformats.org/drawingml/2006/main" meth="cycle" id="10">
+  <a:schemeClr val="accent1"/>
+  <a:schemeClr val="accent2"/>
+  <a:schemeClr val="accent3"/>
+  <a:schemeClr val="accent4"/>
+  <a:schemeClr val="accent5"/>
+  <a:schemeClr val="accent6"/>
+  <cs:variation/>
+  <cs:variation>
+    <a:lumMod val="60000"/>
+  </cs:variation>
+  <cs:variation>
+    <a:lumMod val="80000"/>
+    <a:lumOff val="20000"/>
+  </cs:variation>
+  <cs:variation>
+    <a:lumMod val="80000"/>
+  </cs:variation>
+  <cs:variation>
+    <a:lumMod val="60000"/>
+    <a:lumOff val="40000"/>
+  </cs:variation>
+  <cs:variation>
+    <a:lumMod val="50000"/>
+  </cs:variation>
+  <cs:variation>
+    <a:lumMod val="70000"/>
+    <a:lumOff val="30000"/>
+  </cs:variation>
+  <cs:variation>
+    <a:lumMod val="70000"/>
+  </cs:variation>
+  <cs:variation>
+    <a:lumMod val="50000"/>
+    <a:lumOff val="50000"/>
+  </cs:variation>
+</cs:colorStyle>
+</file>
+
+<file path=word/charts/style1.xml><?xml version="1.0" encoding="utf-8"?>
+<cs:chartStyle xmlns:cs="http://schemas.microsoft.com/office/drawing/2012/chartStyle" xmlns:a="http://schemas.openxmlformats.org/drawingml/2006/main" id="251">
+  <cs:axisTitle>
+    <cs:lnRef idx="0"/>
+    <cs:fillRef idx="0"/>
+    <cs:effectRef idx="0"/>
+    <cs:fontRef idx="minor">
+      <a:schemeClr val="tx1">
+        <a:lumMod val="65000"/>
+        <a:lumOff val="35000"/>
+      </a:schemeClr>
+    </cs:fontRef>
+    <cs:defRPr sz="1000" kern="1200"/>
+  </cs:axisTitle>
+  <cs:categoryAxis>
+    <cs:lnRef idx="0"/>
+    <cs:fillRef idx="0"/>
+    <cs:effectRef idx="0"/>
+    <cs:fontRef idx="minor">
+      <a:schemeClr val="tx1">
+        <a:lumMod val="65000"/>
+        <a:lumOff val="35000"/>
+      </a:schemeClr>
+    </cs:fontRef>
+    <cs:spPr>
+      <a:ln w="9525" cap="flat" cmpd="sng" algn="ctr">
+        <a:solidFill>
+          <a:schemeClr val="tx1">
+            <a:lumMod val="15000"/>
+            <a:lumOff val="85000"/>
+          </a:schemeClr>
+        </a:solidFill>
+        <a:round/>
+      </a:ln>
+    </cs:spPr>
+    <cs:defRPr sz="900" kern="1200"/>
+  </cs:categoryAxis>
+  <cs:chartArea mods="allowNoFillOverride allowNoLineOverride">
+    <cs:lnRef idx="0"/>
+    <cs:fillRef idx="0"/>
+    <cs:effectRef idx="0"/>
+    <cs:fontRef idx="minor">
+      <a:schemeClr val="tx1"/>
+    </cs:fontRef>
+    <cs:spPr>
+      <a:solidFill>
+        <a:schemeClr val="bg1"/>
+      </a:solidFill>
+      <a:ln w="9525" cap="flat" cmpd="sng" algn="ctr">
+        <a:solidFill>
+          <a:schemeClr val="tx1">
+            <a:lumMod val="15000"/>
+            <a:lumOff val="85000"/>
+          </a:schemeClr>
+        </a:solidFill>
+        <a:round/>
+      </a:ln>
+    </cs:spPr>
+    <cs:defRPr sz="900" kern="1200"/>
+  </cs:chartArea>
+  <cs:dataLabel>
+    <cs:lnRef idx="0"/>
+    <cs:fillRef idx="0"/>
+    <cs:effectRef idx="0"/>
+    <cs:fontRef idx="minor">
+      <a:schemeClr val="tx1">
+        <a:lumMod val="75000"/>
+        <a:lumOff val="25000"/>
+      </a:schemeClr>
+    </cs:fontRef>
+    <cs:defRPr sz="900" kern="1200"/>
+  </cs:dataLabel>
+  <cs:dataLabelCallout>
+    <cs:lnRef idx="0"/>
+    <cs:fillRef idx="0"/>
+    <cs:effectRef idx="0"/>
+    <cs:fontRef idx="minor">
+      <a:schemeClr val="dk1">
+        <a:lumMod val="65000"/>
+        <a:lumOff val="35000"/>
+      </a:schemeClr>
+    </cs:fontRef>
+    <cs:spPr>
+      <a:solidFill>
+        <a:schemeClr val="lt1"/>
+      </a:solidFill>
+      <a:ln>
+        <a:solidFill>
+          <a:schemeClr val="dk1">
+            <a:lumMod val="25000"/>
+            <a:lumOff val="75000"/>
+          </a:schemeClr>
+        </a:solidFill>
+      </a:ln>
+    </cs:spPr>
+    <cs:defRPr sz="900" kern="1200"/>
+    <cs:bodyPr rot="0" spcFirstLastPara="1" vertOverflow="clip" horzOverflow="clip" vert="horz" wrap="square" lIns="36576" tIns="18288" rIns="36576" bIns="18288" anchor="ctr" anchorCtr="1">
+      <a:spAutoFit/>
+    </cs:bodyPr>
+  </cs:dataLabelCallout>
+  <cs:dataPoint>
+    <cs:lnRef idx="0"/>
+    <cs:fillRef idx="1">
+      <cs:styleClr val="auto"/>
+    </cs:fillRef>
+    <cs:effectRef idx="0"/>
+    <cs:fontRef idx="minor">
+      <a:schemeClr val="tx1"/>
+    </cs:fontRef>
+    <cs:spPr>
+      <a:ln w="19050">
+        <a:solidFill>
+          <a:schemeClr val="lt1"/>
+        </a:solidFill>
+      </a:ln>
+    </cs:spPr>
+  </cs:dataPoint>
+  <cs:dataPoint3D>
+    <cs:lnRef idx="0"/>
+    <cs:fillRef idx="1">
+      <cs:styleClr val="auto"/>
+    </cs:fillRef>
+    <cs:effectRef idx="0"/>
+    <cs:fontRef idx="minor">
+      <a:schemeClr val="tx1"/>
+    </cs:fontRef>
+    <cs:spPr>
+      <a:ln w="25400">
+        <a:solidFill>
+          <a:schemeClr val="lt1"/>
+        </a:solidFill>
+      </a:ln>
+    </cs:spPr>
+  </cs:dataPoint3D>
+  <cs:dataPointLine>
+    <cs:lnRef idx="0">
+      <cs:styleClr val="auto"/>
+    </cs:lnRef>
+    <cs:fillRef idx="0"/>
+    <cs:effectRef idx="0"/>
+    <cs:fontRef idx="minor">
+      <a:schemeClr val="tx1"/>
+    </cs:fontRef>
+    <cs:spPr>
+      <a:ln w="28575" cap="rnd">
+        <a:solidFill>
+          <a:schemeClr val="phClr"/>
+        </a:solidFill>
+        <a:round/>
+      </a:ln>
+    </cs:spPr>
+  </cs:dataPointLine>
+  <cs:dataPointMarker>
+    <cs:lnRef idx="0">
+      <cs:styleClr val="auto"/>
+    </cs:lnRef>
+    <cs:fillRef idx="1">
+      <cs:styleClr val="auto"/>
+    </cs:fillRef>
+    <cs:effectRef idx="0"/>
+    <cs:fontRef idx="minor">
+      <a:schemeClr val="tx1"/>
+    </cs:fontRef>
+    <cs:spPr>
+      <a:ln w="9525">
+        <a:solidFill>
+          <a:schemeClr val="phClr"/>
+        </a:solidFill>
+      </a:ln>
+    </cs:spPr>
+  </cs:dataPointMarker>
+  <cs:dataPointMarkerLayout symbol="circle" size="5"/>
+  <cs:dataPointWireframe>
+    <cs:lnRef idx="0">
+      <cs:styleClr val="auto"/>
+    </cs:lnRef>
+    <cs:fillRef idx="0"/>
+    <cs:effectRef idx="0"/>
+    <cs:fontRef idx="minor">
+      <a:schemeClr val="tx1"/>
+    </cs:fontRef>
+    <cs:spPr>
+      <a:ln w="9525" cap="rnd">
+        <a:solidFill>
+          <a:schemeClr val="phClr"/>
+        </a:solidFill>
+        <a:round/>
+      </a:ln>
+    </cs:spPr>
+  </cs:dataPointWireframe>
+  <cs:dataTable>
+    <cs:lnRef idx="0"/>
+    <cs:fillRef idx="0"/>
+    <cs:effectRef idx="0"/>
+    <cs:fontRef idx="minor">
+      <a:schemeClr val="tx1">
+        <a:lumMod val="65000"/>
+        <a:lumOff val="35000"/>
+      </a:schemeClr>
+    </cs:fontRef>
+    <cs:spPr>
+      <a:noFill/>
+      <a:ln w="9525" cap="flat" cmpd="sng" algn="ctr">
+        <a:solidFill>
+          <a:schemeClr val="tx1">
+            <a:lumMod val="15000"/>
+            <a:lumOff val="85000"/>
+          </a:schemeClr>
+        </a:solidFill>
+        <a:round/>
+      </a:ln>
+    </cs:spPr>
+    <cs:defRPr sz="900" kern="1200"/>
+  </cs:dataTable>
+  <cs:downBar>
+    <cs:lnRef idx="0"/>
+    <cs:fillRef idx="0"/>
+    <cs:effectRef idx="0"/>
+    <cs:fontRef idx="minor">
+      <a:schemeClr val="tx1"/>
+    </cs:fontRef>
+    <cs:spPr>
+      <a:solidFill>
+        <a:schemeClr val="dk1">
+          <a:lumMod val="75000"/>
+          <a:lumOff val="25000"/>
+        </a:schemeClr>
+      </a:solidFill>
+      <a:ln w="9525" cap="flat" cmpd="sng" algn="ctr">
+        <a:solidFill>
+          <a:schemeClr val="tx1">
+            <a:lumMod val="65000"/>
+            <a:lumOff val="35000"/>
+          </a:schemeClr>
+        </a:solidFill>
+        <a:round/>
+      </a:ln>
+    </cs:spPr>
+  </cs:downBar>
+  <cs:dropLine>
+    <cs:lnRef idx="0"/>
+    <cs:fillRef idx="0"/>
+    <cs:effectRef idx="0"/>
+    <cs:fontRef idx="minor">
+      <a:schemeClr val="tx1"/>
+    </cs:fontRef>
+    <cs:spPr>
+      <a:ln w="9525" cap="flat" cmpd="sng" algn="ctr">
+        <a:solidFill>
+          <a:schemeClr val="tx1">
+            <a:lumMod val="35000"/>
+            <a:lumOff val="65000"/>
+          </a:schemeClr>
+        </a:solidFill>
+        <a:round/>
+      </a:ln>
+    </cs:spPr>
+  </cs:dropLine>
+  <cs:errorBar>
+    <cs:lnRef idx="0"/>
+    <cs:fillRef idx="0"/>
+    <cs:effectRef idx="0"/>
+    <cs:fontRef idx="minor">
+      <a:schemeClr val="tx1"/>
+    </cs:fontRef>
+    <cs:spPr>
+      <a:ln w="9525" cap="flat" cmpd="sng" algn="ctr">
+        <a:solidFill>
+          <a:schemeClr val="tx1">
+            <a:lumMod val="65000"/>
+            <a:lumOff val="35000"/>
+          </a:schemeClr>
+        </a:solidFill>
+        <a:round/>
+      </a:ln>
+    </cs:spPr>
+  </cs:errorBar>
+  <cs:floor>
+    <cs:lnRef idx="0"/>
+    <cs:fillRef idx="0"/>
+    <cs:effectRef idx="0"/>
+    <cs:fontRef idx="minor">
+      <a:schemeClr val="tx1"/>
+    </cs:fontRef>
+    <cs:spPr>
+      <a:noFill/>
+      <a:ln>
+        <a:noFill/>
+      </a:ln>
+    </cs:spPr>
+  </cs:floor>
+  <cs:gridlineMajor>
+    <cs:lnRef idx="0"/>
+    <cs:fillRef idx="0"/>
+    <cs:effectRef idx="0"/>
+    <cs:fontRef idx="minor">
+      <a:schemeClr val="tx1"/>
+    </cs:fontRef>
+    <cs:spPr>
+      <a:ln w="9525" cap="flat" cmpd="sng" algn="ctr">
+        <a:solidFill>
+          <a:schemeClr val="tx1">
+            <a:lumMod val="15000"/>
+            <a:lumOff val="85000"/>
+          </a:schemeClr>
+        </a:solidFill>
+        <a:round/>
+      </a:ln>
+    </cs:spPr>
+  </cs:gridlineMajor>
+  <cs:gridlineMinor>
+    <cs:lnRef idx="0"/>
+    <cs:fillRef idx="0"/>
+    <cs:effectRef idx="0"/>
+    <cs:fontRef idx="minor">
+      <a:schemeClr val="tx1"/>
+    </cs:fontRef>
+    <cs:spPr>
+      <a:ln w="9525" cap="flat" cmpd="sng" algn="ctr">
+        <a:solidFill>
+          <a:schemeClr val="tx1">
+            <a:lumMod val="5000"/>
+            <a:lumOff val="95000"/>
+          </a:schemeClr>
+        </a:solidFill>
+        <a:round/>
+      </a:ln>
+    </cs:spPr>
+  </cs:gridlineMinor>
+  <cs:hiLoLine>
+    <cs:lnRef idx="0"/>
+    <cs:fillRef idx="0"/>
+    <cs:effectRef idx="0"/>
+    <cs:fontRef idx="minor">
+      <a:schemeClr val="tx1"/>
+    </cs:fontRef>
+    <cs:spPr>
+      <a:ln w="9525" cap="flat" cmpd="sng" algn="ctr">
+        <a:solidFill>
+          <a:schemeClr val="tx1">
+            <a:lumMod val="50000"/>
+            <a:lumOff val="50000"/>
+          </a:schemeClr>
+        </a:solidFill>
+        <a:round/>
+      </a:ln>
+    </cs:spPr>
+  </cs:hiLoLine>
+  <cs:leaderLine>
+    <cs:lnRef idx="0"/>
+    <cs:fillRef idx="0"/>
+    <cs:effectRef idx="0"/>
+    <cs:fontRef idx="minor">
+      <a:schemeClr val="tx1"/>
+    </cs:fontRef>
+    <cs:spPr>
+      <a:ln w="9525" cap="flat" cmpd="sng" algn="ctr">
+        <a:solidFill>
+          <a:schemeClr val="tx1">
+            <a:lumMod val="35000"/>
+            <a:lumOff val="65000"/>
+          </a:schemeClr>
+        </a:solidFill>
+        <a:round/>
+      </a:ln>
+    </cs:spPr>
+  </cs:leaderLine>
+  <cs:legend>
+    <cs:lnRef idx="0"/>
+    <cs:fillRef idx="0"/>
+    <cs:effectRef idx="0"/>
+    <cs:fontRef idx="minor">
+      <a:schemeClr val="tx1">
+        <a:lumMod val="65000"/>
+        <a:lumOff val="35000"/>
+      </a:schemeClr>
+    </cs:fontRef>
+    <cs:defRPr sz="900" kern="1200"/>
+  </cs:legend>
+  <cs:plotArea mods="allowNoFillOverride allowNoLineOverride">
+    <cs:lnRef idx="0"/>
+    <cs:fillRef idx="0"/>
+    <cs:effectRef idx="0"/>
+    <cs:fontRef idx="minor">
+      <a:schemeClr val="tx1"/>
+    </cs:fontRef>
+  </cs:plotArea>
+  <cs:plotArea3D mods="allowNoFillOverride allowNoLineOverride">
+    <cs:lnRef idx="0"/>
+    <cs:fillRef idx="0"/>
+    <cs:effectRef idx="0"/>
+    <cs:fontRef idx="minor">
+      <a:schemeClr val="tx1"/>
+    </cs:fontRef>
+  </cs:plotArea3D>
+  <cs:seriesAxis>
+    <cs:lnRef idx="0"/>
+    <cs:fillRef idx="0"/>
+    <cs:effectRef idx="0"/>
+    <cs:fontRef idx="minor">
+      <a:schemeClr val="tx1">
+        <a:lumMod val="65000"/>
+        <a:lumOff val="35000"/>
+      </a:schemeClr>
+    </cs:fontRef>
+    <cs:defRPr sz="900" kern="1200"/>
+  </cs:seriesAxis>
+  <cs:seriesLine>
+    <cs:lnRef idx="0"/>
+    <cs:fillRef idx="0"/>
+    <cs:effectRef idx="0"/>
+    <cs:fontRef idx="minor">
+      <a:schemeClr val="tx1"/>
+    </cs:fontRef>
+    <cs:spPr>
+      <a:ln w="9525" cap="flat" cmpd="sng" algn="ctr">
+        <a:solidFill>
+          <a:schemeClr val="tx1">
+            <a:lumMod val="35000"/>
+            <a:lumOff val="65000"/>
+          </a:schemeClr>
+        </a:solidFill>
+        <a:round/>
+      </a:ln>
+    </cs:spPr>
+  </cs:seriesLine>
+  <cs:title>
+    <cs:lnRef idx="0"/>
+    <cs:fillRef idx="0"/>
+    <cs:effectRef idx="0"/>
+    <cs:fontRef idx="minor">
+      <a:schemeClr val="tx1">
+        <a:lumMod val="65000"/>
+        <a:lumOff val="35000"/>
+      </a:schemeClr>
+    </cs:fontRef>
+    <cs:defRPr sz="1400" b="0" kern="1200" spc="0" baseline="0"/>
+  </cs:title>
+  <cs:trendline>
+    <cs:lnRef idx="0">
+      <cs:styleClr val="auto"/>
+    </cs:lnRef>
+    <cs:fillRef idx="0"/>
+    <cs:effectRef idx="0"/>
+    <cs:fontRef idx="minor">
+      <a:schemeClr val="tx1"/>
+    </cs:fontRef>
+    <cs:spPr>
+      <a:ln w="19050" cap="rnd">
+        <a:solidFill>
+          <a:schemeClr val="phClr"/>
+        </a:solidFill>
+        <a:prstDash val="sysDot"/>
+      </a:ln>
+    </cs:spPr>
+  </cs:trendline>
+  <cs:trendlineLabel>
+    <cs:lnRef idx="0"/>
+    <cs:fillRef idx="0"/>
+    <cs:effectRef idx="0"/>
+    <cs:fontRef idx="minor">
+      <a:schemeClr val="tx1">
+        <a:lumMod val="65000"/>
+        <a:lumOff val="35000"/>
+      </a:schemeClr>
+    </cs:fontRef>
+    <cs:defRPr sz="900" kern="1200"/>
+  </cs:trendlineLabel>
+  <cs:upBar>
+    <cs:lnRef idx="0"/>
+    <cs:fillRef idx="0"/>
+    <cs:effectRef idx="0"/>
+    <cs:fontRef idx="minor">
+      <a:schemeClr val="tx1"/>
+    </cs:fontRef>
+    <cs:spPr>
+      <a:solidFill>
+        <a:schemeClr val="lt1"/>
+      </a:solidFill>
+      <a:ln w="9525" cap="flat" cmpd="sng" algn="ctr">
+        <a:solidFill>
+          <a:schemeClr val="tx1">
+            <a:lumMod val="65000"/>
+            <a:lumOff val="35000"/>
+          </a:schemeClr>
+        </a:solidFill>
+        <a:round/>
+      </a:ln>
+    </cs:spPr>
+  </cs:upBar>
+  <cs:valueAxis>
+    <cs:lnRef idx="0"/>
+    <cs:fillRef idx="0"/>
+    <cs:effectRef idx="0"/>
+    <cs:fontRef idx="minor">
+      <a:schemeClr val="tx1">
+        <a:lumMod val="65000"/>
+        <a:lumOff val="35000"/>
+      </a:schemeClr>
+    </cs:fontRef>
+    <cs:defRPr sz="900" kern="1200"/>
+  </cs:valueAxis>
+  <cs:wall>
+    <cs:lnRef idx="0"/>
+    <cs:fillRef idx="0"/>
+    <cs:effectRef idx="0"/>
+    <cs:fontRef idx="minor">
+      <a:schemeClr val="tx1"/>
+    </cs:fontRef>
+    <cs:spPr>
+      <a:noFill/>
+      <a:ln>
+        <a:noFill/>
+      </a:ln>
+    </cs:spPr>
+  </cs:wall>
+</cs:chartStyle>
+</file>
+
+<file path=word/charts/style2.xml><?xml version="1.0" encoding="utf-8"?>
+<cs:chartStyle xmlns:cs="http://schemas.microsoft.com/office/drawing/2012/chartStyle" xmlns:a="http://schemas.openxmlformats.org/drawingml/2006/main" id="251">
+  <cs:axisTitle>
+    <cs:lnRef idx="0"/>
+    <cs:fillRef idx="0"/>
+    <cs:effectRef idx="0"/>
+    <cs:fontRef idx="minor">
+      <a:schemeClr val="tx1">
+        <a:lumMod val="65000"/>
+        <a:lumOff val="35000"/>
+      </a:schemeClr>
+    </cs:fontRef>
+    <cs:defRPr sz="1000" kern="1200"/>
+  </cs:axisTitle>
+  <cs:categoryAxis>
+    <cs:lnRef idx="0"/>
+    <cs:fillRef idx="0"/>
+    <cs:effectRef idx="0"/>
+    <cs:fontRef idx="minor">
+      <a:schemeClr val="tx1">
+        <a:lumMod val="65000"/>
+        <a:lumOff val="35000"/>
+      </a:schemeClr>
+    </cs:fontRef>
+    <cs:spPr>
+      <a:ln w="9525" cap="flat" cmpd="sng" algn="ctr">
+        <a:solidFill>
+          <a:schemeClr val="tx1">
+            <a:lumMod val="15000"/>
+            <a:lumOff val="85000"/>
+          </a:schemeClr>
+        </a:solidFill>
+        <a:round/>
+      </a:ln>
+    </cs:spPr>
+    <cs:defRPr sz="900" kern="1200"/>
+  </cs:categoryAxis>
+  <cs:chartArea mods="allowNoFillOverride allowNoLineOverride">
+    <cs:lnRef idx="0"/>
+    <cs:fillRef idx="0"/>
+    <cs:effectRef idx="0"/>
+    <cs:fontRef idx="minor">
+      <a:schemeClr val="tx1"/>
+    </cs:fontRef>
+    <cs:spPr>
+      <a:solidFill>
+        <a:schemeClr val="bg1"/>
+      </a:solidFill>
+      <a:ln w="9525" cap="flat" cmpd="sng" algn="ctr">
+        <a:solidFill>
+          <a:schemeClr val="tx1">
+            <a:lumMod val="15000"/>
+            <a:lumOff val="85000"/>
+          </a:schemeClr>
+        </a:solidFill>
+        <a:round/>
+      </a:ln>
+    </cs:spPr>
+    <cs:defRPr sz="900" kern="1200"/>
+  </cs:chartArea>
+  <cs:dataLabel>
+    <cs:lnRef idx="0"/>
+    <cs:fillRef idx="0"/>
+    <cs:effectRef idx="0"/>
+    <cs:fontRef idx="minor">
+      <a:schemeClr val="tx1">
+        <a:lumMod val="75000"/>
+        <a:lumOff val="25000"/>
+      </a:schemeClr>
+    </cs:fontRef>
+    <cs:defRPr sz="900" kern="1200"/>
+  </cs:dataLabel>
+  <cs:dataLabelCallout>
+    <cs:lnRef idx="0"/>
+    <cs:fillRef idx="0"/>
+    <cs:effectRef idx="0"/>
+    <cs:fontRef idx="minor">
+      <a:schemeClr val="dk1">
+        <a:lumMod val="65000"/>
+        <a:lumOff val="35000"/>
+      </a:schemeClr>
+    </cs:fontRef>
+    <cs:spPr>
+      <a:solidFill>
+        <a:schemeClr val="lt1"/>
+      </a:solidFill>
+      <a:ln>
+        <a:solidFill>
+          <a:schemeClr val="dk1">
+            <a:lumMod val="25000"/>
+            <a:lumOff val="75000"/>
+          </a:schemeClr>
+        </a:solidFill>
+      </a:ln>
+    </cs:spPr>
+    <cs:defRPr sz="900" kern="1200"/>
+    <cs:bodyPr rot="0" spcFirstLastPara="1" vertOverflow="clip" horzOverflow="clip" vert="horz" wrap="square" lIns="36576" tIns="18288" rIns="36576" bIns="18288" anchor="ctr" anchorCtr="1">
+      <a:spAutoFit/>
+    </cs:bodyPr>
+  </cs:dataLabelCallout>
+  <cs:dataPoint>
+    <cs:lnRef idx="0"/>
+    <cs:fillRef idx="1">
+      <cs:styleClr val="auto"/>
+    </cs:fillRef>
+    <cs:effectRef idx="0"/>
+    <cs:fontRef idx="minor">
+      <a:schemeClr val="tx1"/>
+    </cs:fontRef>
+    <cs:spPr>
+      <a:ln w="19050">
+        <a:solidFill>
+          <a:schemeClr val="lt1"/>
+        </a:solidFill>
+      </a:ln>
+    </cs:spPr>
+  </cs:dataPoint>
+  <cs:dataPoint3D>
+    <cs:lnRef idx="0"/>
+    <cs:fillRef idx="1">
+      <cs:styleClr val="auto"/>
+    </cs:fillRef>
+    <cs:effectRef idx="0"/>
+    <cs:fontRef idx="minor">
+      <a:schemeClr val="tx1"/>
+    </cs:fontRef>
+    <cs:spPr>
+      <a:ln w="25400">
+        <a:solidFill>
+          <a:schemeClr val="lt1"/>
+        </a:solidFill>
+      </a:ln>
+    </cs:spPr>
+  </cs:dataPoint3D>
+  <cs:dataPointLine>
+    <cs:lnRef idx="0">
+      <cs:styleClr val="auto"/>
+    </cs:lnRef>
+    <cs:fillRef idx="0"/>
+    <cs:effectRef idx="0"/>
+    <cs:fontRef idx="minor">
+      <a:schemeClr val="tx1"/>
+    </cs:fontRef>
+    <cs:spPr>
+      <a:ln w="28575" cap="rnd">
+        <a:solidFill>
+          <a:schemeClr val="phClr"/>
+        </a:solidFill>
+        <a:round/>
+      </a:ln>
+    </cs:spPr>
+  </cs:dataPointLine>
+  <cs:dataPointMarker>
+    <cs:lnRef idx="0">
+      <cs:styleClr val="auto"/>
+    </cs:lnRef>
+    <cs:fillRef idx="1">
+      <cs:styleClr val="auto"/>
+    </cs:fillRef>
+    <cs:effectRef idx="0"/>
+    <cs:fontRef idx="minor">
+      <a:schemeClr val="tx1"/>
+    </cs:fontRef>
+    <cs:spPr>
+      <a:ln w="9525">
+        <a:solidFill>
+          <a:schemeClr val="phClr"/>
+        </a:solidFill>
+      </a:ln>
+    </cs:spPr>
+  </cs:dataPointMarker>
+  <cs:dataPointMarkerLayout symbol="circle" size="5"/>
+  <cs:dataPointWireframe>
+    <cs:lnRef idx="0">
+      <cs:styleClr val="auto"/>
+    </cs:lnRef>
+    <cs:fillRef idx="0"/>
+    <cs:effectRef idx="0"/>
+    <cs:fontRef idx="minor">
+      <a:schemeClr val="tx1"/>
+    </cs:fontRef>
+    <cs:spPr>
+      <a:ln w="9525" cap="rnd">
+        <a:solidFill>
+          <a:schemeClr val="phClr"/>
+        </a:solidFill>
+        <a:round/>
+      </a:ln>
+    </cs:spPr>
+  </cs:dataPointWireframe>
+  <cs:dataTable>
+    <cs:lnRef idx="0"/>
+    <cs:fillRef idx="0"/>
+    <cs:effectRef idx="0"/>
+    <cs:fontRef idx="minor">
+      <a:schemeClr val="tx1">
+        <a:lumMod val="65000"/>
+        <a:lumOff val="35000"/>
+      </a:schemeClr>
+    </cs:fontRef>
+    <cs:spPr>
+      <a:noFill/>
+      <a:ln w="9525" cap="flat" cmpd="sng" algn="ctr">
+        <a:solidFill>
+          <a:schemeClr val="tx1">
+            <a:lumMod val="15000"/>
+            <a:lumOff val="85000"/>
+          </a:schemeClr>
+        </a:solidFill>
+        <a:round/>
+      </a:ln>
+    </cs:spPr>
+    <cs:defRPr sz="900" kern="1200"/>
+  </cs:dataTable>
+  <cs:downBar>
+    <cs:lnRef idx="0"/>
+    <cs:fillRef idx="0"/>
+    <cs:effectRef idx="0"/>
+    <cs:fontRef idx="minor">
+      <a:schemeClr val="tx1"/>
+    </cs:fontRef>
+    <cs:spPr>
+      <a:solidFill>
+        <a:schemeClr val="dk1">
+          <a:lumMod val="75000"/>
+          <a:lumOff val="25000"/>
+        </a:schemeClr>
+      </a:solidFill>
+      <a:ln w="9525" cap="flat" cmpd="sng" algn="ctr">
+        <a:solidFill>
+          <a:schemeClr val="tx1">
+            <a:lumMod val="65000"/>
+            <a:lumOff val="35000"/>
+          </a:schemeClr>
+        </a:solidFill>
+        <a:round/>
+      </a:ln>
+    </cs:spPr>
+  </cs:downBar>
+  <cs:dropLine>
+    <cs:lnRef idx="0"/>
+    <cs:fillRef idx="0"/>
+    <cs:effectRef idx="0"/>
+    <cs:fontRef idx="minor">
+      <a:schemeClr val="tx1"/>
+    </cs:fontRef>
+    <cs:spPr>
+      <a:ln w="9525" cap="flat" cmpd="sng" algn="ctr">
+        <a:solidFill>
+          <a:schemeClr val="tx1">
+            <a:lumMod val="35000"/>
+            <a:lumOff val="65000"/>
+          </a:schemeClr>
+        </a:solidFill>
+        <a:round/>
+      </a:ln>
+    </cs:spPr>
+  </cs:dropLine>
+  <cs:errorBar>
+    <cs:lnRef idx="0"/>
+    <cs:fillRef idx="0"/>
+    <cs:effectRef idx="0"/>
+    <cs:fontRef idx="minor">
+      <a:schemeClr val="tx1"/>
+    </cs:fontRef>
+    <cs:spPr>
+      <a:ln w="9525" cap="flat" cmpd="sng" algn="ctr">
+        <a:solidFill>
+          <a:schemeClr val="tx1">
+            <a:lumMod val="65000"/>
+            <a:lumOff val="35000"/>
+          </a:schemeClr>
+        </a:solidFill>
+        <a:round/>
+      </a:ln>
+    </cs:spPr>
+  </cs:errorBar>
+  <cs:floor>
+    <cs:lnRef idx="0"/>
+    <cs:fillRef idx="0"/>
+    <cs:effectRef idx="0"/>
+    <cs:fontRef idx="minor">
+      <a:schemeClr val="tx1"/>
+    </cs:fontRef>
+    <cs:spPr>
+      <a:noFill/>
+      <a:ln>
+        <a:noFill/>
+      </a:ln>
+    </cs:spPr>
+  </cs:floor>
+  <cs:gridlineMajor>
+    <cs:lnRef idx="0"/>
+    <cs:fillRef idx="0"/>
+    <cs:effectRef idx="0"/>
+    <cs:fontRef idx="minor">
+      <a:schemeClr val="tx1"/>
+    </cs:fontRef>
+    <cs:spPr>
+      <a:ln w="9525" cap="flat" cmpd="sng" algn="ctr">
+        <a:solidFill>
+          <a:schemeClr val="tx1">
+            <a:lumMod val="15000"/>
+            <a:lumOff val="85000"/>
+          </a:schemeClr>
+        </a:solidFill>
+        <a:round/>
+      </a:ln>
+    </cs:spPr>
+  </cs:gridlineMajor>
+  <cs:gridlineMinor>
+    <cs:lnRef idx="0"/>
+    <cs:fillRef idx="0"/>
+    <cs:effectRef idx="0"/>
+    <cs:fontRef idx="minor">
+      <a:schemeClr val="tx1"/>
+    </cs:fontRef>
+    <cs:spPr>
+      <a:ln w="9525" cap="flat" cmpd="sng" algn="ctr">
+        <a:solidFill>
+          <a:schemeClr val="tx1">
+            <a:lumMod val="5000"/>
+            <a:lumOff val="95000"/>
+          </a:schemeClr>
+        </a:solidFill>
+        <a:round/>
+      </a:ln>
+    </cs:spPr>
+  </cs:gridlineMinor>
+  <cs:hiLoLine>
+    <cs:lnRef idx="0"/>
+    <cs:fillRef idx="0"/>
+    <cs:effectRef idx="0"/>
+    <cs:fontRef idx="minor">
+      <a:schemeClr val="tx1"/>
+    </cs:fontRef>
+    <cs:spPr>
+      <a:ln w="9525" cap="flat" cmpd="sng" algn="ctr">
+        <a:solidFill>
+          <a:schemeClr val="tx1">
+            <a:lumMod val="50000"/>
+            <a:lumOff val="50000"/>
+          </a:schemeClr>
+        </a:solidFill>
+        <a:round/>
+      </a:ln>
+    </cs:spPr>
+  </cs:hiLoLine>
+  <cs:leaderLine>
+    <cs:lnRef idx="0"/>
+    <cs:fillRef idx="0"/>
+    <cs:effectRef idx="0"/>
+    <cs:fontRef idx="minor">
+      <a:schemeClr val="tx1"/>
+    </cs:fontRef>
+    <cs:spPr>
+      <a:ln w="9525" cap="flat" cmpd="sng" algn="ctr">
+        <a:solidFill>
+          <a:schemeClr val="tx1">
+            <a:lumMod val="35000"/>
+            <a:lumOff val="65000"/>
+          </a:schemeClr>
+        </a:solidFill>
+        <a:round/>
+      </a:ln>
+    </cs:spPr>
+  </cs:leaderLine>
+  <cs:legend>
+    <cs:lnRef idx="0"/>
+    <cs:fillRef idx="0"/>
+    <cs:effectRef idx="0"/>
+    <cs:fontRef idx="minor">
+      <a:schemeClr val="tx1">
+        <a:lumMod val="65000"/>
+        <a:lumOff val="35000"/>
+      </a:schemeClr>
+    </cs:fontRef>
+    <cs:defRPr sz="900" kern="1200"/>
+  </cs:legend>
+  <cs:plotArea mods="allowNoFillOverride allowNoLineOverride">
+    <cs:lnRef idx="0"/>
+    <cs:fillRef idx="0"/>
+    <cs:effectRef idx="0"/>
+    <cs:fontRef idx="minor">
+      <a:schemeClr val="tx1"/>
+    </cs:fontRef>
+  </cs:plotArea>
+  <cs:plotArea3D mods="allowNoFillOverride allowNoLineOverride">
+    <cs:lnRef idx="0"/>
+    <cs:fillRef idx="0"/>
+    <cs:effectRef idx="0"/>
+    <cs:fontRef idx="minor">
+      <a:schemeClr val="tx1"/>
+    </cs:fontRef>
+  </cs:plotArea3D>
+  <cs:seriesAxis>
+    <cs:lnRef idx="0"/>
+    <cs:fillRef idx="0"/>
+    <cs:effectRef idx="0"/>
+    <cs:fontRef idx="minor">
+      <a:schemeClr val="tx1">
+        <a:lumMod val="65000"/>
+        <a:lumOff val="35000"/>
+      </a:schemeClr>
+    </cs:fontRef>
+    <cs:defRPr sz="900" kern="1200"/>
+  </cs:seriesAxis>
+  <cs:seriesLine>
+    <cs:lnRef idx="0"/>
+    <cs:fillRef idx="0"/>
+    <cs:effectRef idx="0"/>
+    <cs:fontRef idx="minor">
+      <a:schemeClr val="tx1"/>
+    </cs:fontRef>
+    <cs:spPr>
+      <a:ln w="9525" cap="flat" cmpd="sng" algn="ctr">
+        <a:solidFill>
+          <a:schemeClr val="tx1">
+            <a:lumMod val="35000"/>
+            <a:lumOff val="65000"/>
+          </a:schemeClr>
+        </a:solidFill>
+        <a:round/>
+      </a:ln>
+    </cs:spPr>
+  </cs:seriesLine>
+  <cs:title>
+    <cs:lnRef idx="0"/>
+    <cs:fillRef idx="0"/>
+    <cs:effectRef idx="0"/>
+    <cs:fontRef idx="minor">
+      <a:schemeClr val="tx1">
+        <a:lumMod val="65000"/>
+        <a:lumOff val="35000"/>
+      </a:schemeClr>
+    </cs:fontRef>
+    <cs:defRPr sz="1400" b="0" kern="1200" spc="0" baseline="0"/>
+  </cs:title>
+  <cs:trendline>
+    <cs:lnRef idx="0">
+      <cs:styleClr val="auto"/>
+    </cs:lnRef>
+    <cs:fillRef idx="0"/>
+    <cs:effectRef idx="0"/>
+    <cs:fontRef idx="minor">
+      <a:schemeClr val="tx1"/>
+    </cs:fontRef>
+    <cs:spPr>
+      <a:ln w="19050" cap="rnd">
+        <a:solidFill>
+          <a:schemeClr val="phClr"/>
+        </a:solidFill>
+        <a:prstDash val="sysDot"/>
+      </a:ln>
+    </cs:spPr>
+  </cs:trendline>
+  <cs:trendlineLabel>
+    <cs:lnRef idx="0"/>
+    <cs:fillRef idx="0"/>
+    <cs:effectRef idx="0"/>
+    <cs:fontRef idx="minor">
+      <a:schemeClr val="tx1">
+        <a:lumMod val="65000"/>
+        <a:lumOff val="35000"/>
+      </a:schemeClr>
+    </cs:fontRef>
+    <cs:defRPr sz="900" kern="1200"/>
+  </cs:trendlineLabel>
+  <cs:upBar>
+    <cs:lnRef idx="0"/>
+    <cs:fillRef idx="0"/>
+    <cs:effectRef idx="0"/>
+    <cs:fontRef idx="minor">
+      <a:schemeClr val="tx1"/>
+    </cs:fontRef>
+    <cs:spPr>
+      <a:solidFill>
+        <a:schemeClr val="lt1"/>
+      </a:solidFill>
+      <a:ln w="9525" cap="flat" cmpd="sng" algn="ctr">
+        <a:solidFill>
+          <a:schemeClr val="tx1">
+            <a:lumMod val="65000"/>
+            <a:lumOff val="35000"/>
+          </a:schemeClr>
+        </a:solidFill>
+        <a:round/>
+      </a:ln>
+    </cs:spPr>
+  </cs:upBar>
+  <cs:valueAxis>
+    <cs:lnRef idx="0"/>
+    <cs:fillRef idx="0"/>
+    <cs:effectRef idx="0"/>
+    <cs:fontRef idx="minor">
+      <a:schemeClr val="tx1">
+        <a:lumMod val="65000"/>
+        <a:lumOff val="35000"/>
+      </a:schemeClr>
+    </cs:fontRef>
+    <cs:defRPr sz="900" kern="1200"/>
+  </cs:valueAxis>
+  <cs:wall>
+    <cs:lnRef idx="0"/>
+    <cs:fillRef idx="0"/>
+    <cs:effectRef idx="0"/>
+    <cs:fontRef idx="minor">
+      <a:schemeClr val="tx1"/>
+    </cs:fontRef>
+    <cs:spPr>
+      <a:noFill/>
+      <a:ln>
+        <a:noFill/>
+      </a:ln>
+    </cs:spPr>
+  </cs:wall>
+</cs:chartStyle>
+</file>
+
 <file path=word/theme/theme1.xml><?xml version="1.0" encoding="utf-8"?>
 <a:theme xmlns:a="http://schemas.openxmlformats.org/drawingml/2006/main" name="Тема Office">
   <a:themeElements>
